--- a/dokumentacio/Dokumentacio_BarScanInventory.pdf.docx
+++ b/dokumentacio/Dokumentacio_BarScanInventory.pdf.docx
@@ -370,65 +370,25 @@
           <w:sz w:val="24"/>
           <w:szCs w:val="24"/>
         </w:rPr>
-        <w:t>F</w:t>
-      </w:r>
-      <w:r>
-        <w:rPr>
-          <w:rFonts w:ascii="Times New Roman" w:hAnsi="Times New Roman" w:cs="Times New Roman"/>
-          <w:sz w:val="24"/>
-          <w:szCs w:val="24"/>
-        </w:rPr>
-        <w:t>elnőttképzés</w:t>
-      </w:r>
-      <w:r>
-        <w:rPr>
-          <w:rFonts w:ascii="Times New Roman" w:hAnsi="Times New Roman" w:cs="Times New Roman"/>
-          <w:sz w:val="24"/>
-          <w:szCs w:val="24"/>
-        </w:rPr>
-        <w:t xml:space="preserve">: </w:t>
-      </w:r>
-      <w:r>
-        <w:rPr>
-          <w:rFonts w:ascii="Times New Roman" w:hAnsi="Times New Roman" w:cs="Times New Roman"/>
-          <w:sz w:val="24"/>
-          <w:szCs w:val="24"/>
-        </w:rPr>
-        <w:t>Szoftverfejlesztő és -tesztelő technikus</w:t>
-      </w:r>
-    </w:p>
-    <w:p>
-      <w:pPr>
-        <w:spacing w:line="360" w:lineRule="auto"/>
-        <w:rPr>
-          <w:rFonts w:ascii="Times New Roman" w:hAnsi="Times New Roman" w:cs="Times New Roman"/>
-          <w:sz w:val="24"/>
-          <w:szCs w:val="24"/>
-        </w:rPr>
-      </w:pPr>
-      <w:r>
-        <w:rPr>
-          <w:rFonts w:ascii="Times New Roman" w:hAnsi="Times New Roman" w:cs="Times New Roman"/>
-          <w:sz w:val="24"/>
-          <w:szCs w:val="24"/>
-        </w:rPr>
-        <w:t>OM azonosító</w:t>
-      </w:r>
-      <w:r>
-        <w:rPr>
-          <w:rFonts w:ascii="Times New Roman" w:hAnsi="Times New Roman" w:cs="Times New Roman"/>
-          <w:sz w:val="24"/>
-          <w:szCs w:val="24"/>
-        </w:rPr>
-        <w:t xml:space="preserve">: </w:t>
-      </w:r>
-      <w:r>
-        <w:rPr>
-          <w:rFonts w:ascii="Times New Roman" w:hAnsi="Times New Roman" w:cs="Times New Roman"/>
-          <w:sz w:val="24"/>
-          <w:szCs w:val="24"/>
-        </w:rPr>
-        <w:t>203062/015</w:t>
+        <w:t>Felnőttképzés: Szoftverfejlesztő és -tesztelő technikus</w:t>
+      </w:r>
+    </w:p>
+    <w:p>
+      <w:pPr>
+        <w:spacing w:line="360" w:lineRule="auto"/>
+        <w:rPr>
+          <w:rFonts w:ascii="Times New Roman" w:hAnsi="Times New Roman" w:cs="Times New Roman"/>
+          <w:sz w:val="24"/>
+          <w:szCs w:val="24"/>
+        </w:rPr>
+      </w:pPr>
+      <w:r>
+        <w:rPr>
+          <w:rFonts w:ascii="Times New Roman" w:hAnsi="Times New Roman" w:cs="Times New Roman"/>
+          <w:sz w:val="24"/>
+          <w:szCs w:val="24"/>
+        </w:rPr>
+        <w:t>OM azonosító: 203062/015</w:t>
       </w:r>
     </w:p>
     <w:p>
@@ -654,9 +614,58 @@
           <w:sz w:val="24"/>
           <w:szCs w:val="24"/>
         </w:rPr>
-        <w:t>Tartalom…………………………………………………………………………………</w:t>
-      </w:r>
-      <w:proofErr w:type="gramStart"/>
+        <w:t>Tartalom………………………………………………………………………………………</w:t>
+      </w:r>
+      <w:r>
+        <w:rPr>
+          <w:rFonts w:ascii="Times New Roman" w:hAnsi="Times New Roman" w:cs="Times New Roman"/>
+          <w:sz w:val="24"/>
+          <w:szCs w:val="24"/>
+        </w:rPr>
+        <w:t>..</w:t>
+      </w:r>
+      <w:r>
+        <w:rPr>
+          <w:rFonts w:ascii="Times New Roman" w:hAnsi="Times New Roman" w:cs="Times New Roman"/>
+          <w:sz w:val="24"/>
+          <w:szCs w:val="24"/>
+        </w:rPr>
+        <w:t>3</w:t>
+      </w:r>
+    </w:p>
+    <w:p>
+      <w:pPr>
+        <w:spacing w:line="360" w:lineRule="auto"/>
+        <w:rPr>
+          <w:rFonts w:ascii="Times New Roman" w:hAnsi="Times New Roman" w:cs="Times New Roman"/>
+          <w:sz w:val="24"/>
+          <w:szCs w:val="24"/>
+        </w:rPr>
+      </w:pPr>
+      <w:r>
+        <w:rPr>
+          <w:rFonts w:ascii="Times New Roman" w:hAnsi="Times New Roman" w:cs="Times New Roman"/>
+          <w:sz w:val="24"/>
+          <w:szCs w:val="24"/>
+        </w:rPr>
+        <w:t xml:space="preserve">1. </w:t>
+      </w:r>
+      <w:r>
+        <w:rPr>
+          <w:rFonts w:ascii="Times New Roman" w:hAnsi="Times New Roman" w:cs="Times New Roman"/>
+          <w:sz w:val="24"/>
+          <w:szCs w:val="24"/>
+        </w:rPr>
+        <w:t>Bevezetés…………………………………………………………………………</w:t>
+      </w:r>
+      <w:r>
+        <w:rPr>
+          <w:rFonts w:ascii="Times New Roman" w:hAnsi="Times New Roman" w:cs="Times New Roman"/>
+          <w:sz w:val="24"/>
+          <w:szCs w:val="24"/>
+        </w:rPr>
+        <w:t>…</w:t>
+      </w:r>
       <w:r>
         <w:rPr>
           <w:rFonts w:ascii="Times New Roman" w:hAnsi="Times New Roman" w:cs="Times New Roman"/>
@@ -671,16 +680,367 @@
           <w:sz w:val="24"/>
           <w:szCs w:val="24"/>
         </w:rPr>
-        <w:t>.</w:t>
-      </w:r>
-      <w:proofErr w:type="gramEnd"/>
-      <w:r>
-        <w:rPr>
-          <w:rFonts w:ascii="Times New Roman" w:hAnsi="Times New Roman" w:cs="Times New Roman"/>
-          <w:sz w:val="24"/>
-          <w:szCs w:val="24"/>
-        </w:rPr>
-        <w:t>.</w:t>
+        <w:t>…</w:t>
+      </w:r>
+      <w:r>
+        <w:rPr>
+          <w:rFonts w:ascii="Times New Roman" w:hAnsi="Times New Roman" w:cs="Times New Roman"/>
+          <w:sz w:val="24"/>
+          <w:szCs w:val="24"/>
+        </w:rPr>
+        <w:t>4</w:t>
+      </w:r>
+    </w:p>
+    <w:p>
+      <w:pPr>
+        <w:spacing w:line="360" w:lineRule="auto"/>
+        <w:rPr>
+          <w:rFonts w:ascii="Times New Roman" w:hAnsi="Times New Roman" w:cs="Times New Roman"/>
+          <w:sz w:val="24"/>
+          <w:szCs w:val="24"/>
+        </w:rPr>
+      </w:pPr>
+      <w:r>
+        <w:rPr>
+          <w:rFonts w:ascii="Times New Roman" w:hAnsi="Times New Roman" w:cs="Times New Roman"/>
+          <w:sz w:val="24"/>
+          <w:szCs w:val="24"/>
+        </w:rPr>
+        <w:t>2. Fe</w:t>
+      </w:r>
+      <w:r>
+        <w:rPr>
+          <w:rFonts w:ascii="Times New Roman" w:hAnsi="Times New Roman" w:cs="Times New Roman"/>
+          <w:sz w:val="24"/>
+          <w:szCs w:val="24"/>
+        </w:rPr>
+        <w:t>lhasználó</w:t>
+      </w:r>
+      <w:r>
+        <w:rPr>
+          <w:rFonts w:ascii="Times New Roman" w:hAnsi="Times New Roman" w:cs="Times New Roman"/>
+          <w:sz w:val="24"/>
+          <w:szCs w:val="24"/>
+        </w:rPr>
+        <w:t>i</w:t>
+      </w:r>
+      <w:r>
+        <w:rPr>
+          <w:rFonts w:ascii="Times New Roman" w:hAnsi="Times New Roman" w:cs="Times New Roman"/>
+          <w:sz w:val="24"/>
+          <w:szCs w:val="24"/>
+        </w:rPr>
+        <w:t xml:space="preserve"> dokumentáció</w:t>
+      </w:r>
+      <w:r>
+        <w:rPr>
+          <w:rFonts w:ascii="Times New Roman" w:hAnsi="Times New Roman" w:cs="Times New Roman"/>
+          <w:sz w:val="24"/>
+          <w:szCs w:val="24"/>
+        </w:rPr>
+        <w:t>…………………………</w:t>
+      </w:r>
+      <w:r>
+        <w:rPr>
+          <w:rFonts w:ascii="Times New Roman" w:hAnsi="Times New Roman" w:cs="Times New Roman"/>
+          <w:sz w:val="24"/>
+          <w:szCs w:val="24"/>
+        </w:rPr>
+        <w:t>…</w:t>
+      </w:r>
+      <w:r>
+        <w:rPr>
+          <w:rFonts w:ascii="Times New Roman" w:hAnsi="Times New Roman" w:cs="Times New Roman"/>
+          <w:sz w:val="24"/>
+          <w:szCs w:val="24"/>
+        </w:rPr>
+        <w:t>…………………………………….5</w:t>
+      </w:r>
+    </w:p>
+    <w:p>
+      <w:pPr>
+        <w:spacing w:line="360" w:lineRule="auto"/>
+        <w:rPr>
+          <w:rFonts w:ascii="Times New Roman" w:hAnsi="Times New Roman" w:cs="Times New Roman"/>
+          <w:sz w:val="24"/>
+          <w:szCs w:val="24"/>
+        </w:rPr>
+      </w:pPr>
+      <w:r>
+        <w:rPr>
+          <w:rFonts w:ascii="Times New Roman" w:hAnsi="Times New Roman" w:cs="Times New Roman"/>
+          <w:sz w:val="24"/>
+          <w:szCs w:val="24"/>
+        </w:rPr>
+        <w:t xml:space="preserve">2.1. </w:t>
+      </w:r>
+      <w:bookmarkStart w:id="0" w:name="_Hlk126507996"/>
+      <w:r>
+        <w:rPr>
+          <w:rFonts w:ascii="Times New Roman" w:hAnsi="Times New Roman" w:cs="Times New Roman"/>
+          <w:sz w:val="24"/>
+          <w:szCs w:val="24"/>
+        </w:rPr>
+        <w:t>Webes felület célja</w:t>
+      </w:r>
+      <w:bookmarkEnd w:id="0"/>
+      <w:r>
+        <w:rPr>
+          <w:rFonts w:ascii="Times New Roman" w:hAnsi="Times New Roman" w:cs="Times New Roman"/>
+          <w:sz w:val="24"/>
+          <w:szCs w:val="24"/>
+        </w:rPr>
+        <w:t>……………………………</w:t>
+      </w:r>
+      <w:r>
+        <w:rPr>
+          <w:rFonts w:ascii="Times New Roman" w:hAnsi="Times New Roman" w:cs="Times New Roman"/>
+          <w:sz w:val="24"/>
+          <w:szCs w:val="24"/>
+        </w:rPr>
+        <w:t>………..</w:t>
+      </w:r>
+      <w:r>
+        <w:rPr>
+          <w:rFonts w:ascii="Times New Roman" w:hAnsi="Times New Roman" w:cs="Times New Roman"/>
+          <w:sz w:val="24"/>
+          <w:szCs w:val="24"/>
+        </w:rPr>
+        <w:t>………………………………….5</w:t>
+      </w:r>
+    </w:p>
+    <w:p>
+      <w:pPr>
+        <w:spacing w:line="360" w:lineRule="auto"/>
+        <w:rPr>
+          <w:rFonts w:ascii="Times New Roman" w:hAnsi="Times New Roman" w:cs="Times New Roman"/>
+          <w:sz w:val="24"/>
+          <w:szCs w:val="24"/>
+        </w:rPr>
+      </w:pPr>
+      <w:r>
+        <w:rPr>
+          <w:rFonts w:ascii="Times New Roman" w:hAnsi="Times New Roman" w:cs="Times New Roman"/>
+          <w:sz w:val="24"/>
+          <w:szCs w:val="24"/>
+        </w:rPr>
+        <w:t>2.2. Hardware és software igény</w:t>
+      </w:r>
+      <w:r>
+        <w:rPr>
+          <w:rFonts w:ascii="Times New Roman" w:hAnsi="Times New Roman" w:cs="Times New Roman"/>
+          <w:sz w:val="24"/>
+          <w:szCs w:val="24"/>
+        </w:rPr>
+        <w:t>……………………………………………………………….5</w:t>
+      </w:r>
+    </w:p>
+    <w:p>
+      <w:pPr>
+        <w:spacing w:line="360" w:lineRule="auto"/>
+        <w:rPr>
+          <w:rFonts w:ascii="Times New Roman" w:hAnsi="Times New Roman" w:cs="Times New Roman"/>
+          <w:sz w:val="24"/>
+          <w:szCs w:val="24"/>
+        </w:rPr>
+      </w:pPr>
+      <w:r>
+        <w:rPr>
+          <w:rFonts w:ascii="Times New Roman" w:hAnsi="Times New Roman" w:cs="Times New Roman"/>
+          <w:sz w:val="24"/>
+          <w:szCs w:val="24"/>
+        </w:rPr>
+        <w:t>2.3. Telepítés és indítás</w:t>
+      </w:r>
+      <w:r>
+        <w:rPr>
+          <w:rFonts w:ascii="Times New Roman" w:hAnsi="Times New Roman" w:cs="Times New Roman"/>
+          <w:sz w:val="24"/>
+          <w:szCs w:val="24"/>
+        </w:rPr>
+        <w:t>………………………………………………………………………...6</w:t>
+      </w:r>
+    </w:p>
+    <w:p>
+      <w:pPr>
+        <w:spacing w:line="360" w:lineRule="auto"/>
+        <w:rPr>
+          <w:rFonts w:ascii="Times New Roman" w:hAnsi="Times New Roman" w:cs="Times New Roman"/>
+          <w:sz w:val="24"/>
+          <w:szCs w:val="24"/>
+        </w:rPr>
+      </w:pPr>
+      <w:r>
+        <w:rPr>
+          <w:rFonts w:ascii="Times New Roman" w:hAnsi="Times New Roman" w:cs="Times New Roman"/>
+          <w:sz w:val="24"/>
+          <w:szCs w:val="24"/>
+        </w:rPr>
+        <w:t>2.4. Regisztráció, bejelentkezés</w:t>
+      </w:r>
+      <w:r>
+        <w:rPr>
+          <w:rFonts w:ascii="Times New Roman" w:hAnsi="Times New Roman" w:cs="Times New Roman"/>
+          <w:sz w:val="24"/>
+          <w:szCs w:val="24"/>
+        </w:rPr>
+        <w:t>………………………………………………………………..7</w:t>
+      </w:r>
+    </w:p>
+    <w:p>
+      <w:pPr>
+        <w:spacing w:line="360" w:lineRule="auto"/>
+        <w:rPr>
+          <w:rFonts w:ascii="Times New Roman" w:hAnsi="Times New Roman" w:cs="Times New Roman"/>
+          <w:sz w:val="24"/>
+          <w:szCs w:val="24"/>
+        </w:rPr>
+      </w:pPr>
+      <w:r>
+        <w:rPr>
+          <w:rFonts w:ascii="Times New Roman" w:hAnsi="Times New Roman" w:cs="Times New Roman"/>
+          <w:sz w:val="24"/>
+          <w:szCs w:val="24"/>
+        </w:rPr>
+        <w:t>2.5. A Dashboard felület</w:t>
+      </w:r>
+      <w:r>
+        <w:rPr>
+          <w:rFonts w:ascii="Times New Roman" w:hAnsi="Times New Roman" w:cs="Times New Roman"/>
+          <w:sz w:val="24"/>
+          <w:szCs w:val="24"/>
+        </w:rPr>
+        <w:t>……………………………………………………………………….9</w:t>
+      </w:r>
+    </w:p>
+    <w:p>
+      <w:pPr>
+        <w:spacing w:line="360" w:lineRule="auto"/>
+        <w:rPr>
+          <w:rFonts w:ascii="Times New Roman" w:hAnsi="Times New Roman" w:cs="Times New Roman"/>
+          <w:sz w:val="24"/>
+          <w:szCs w:val="24"/>
+        </w:rPr>
+      </w:pPr>
+      <w:r>
+        <w:rPr>
+          <w:rFonts w:ascii="Times New Roman" w:hAnsi="Times New Roman" w:cs="Times New Roman"/>
+          <w:sz w:val="24"/>
+          <w:szCs w:val="24"/>
+        </w:rPr>
+        <w:t>2.6. A transzport oldal</w:t>
+      </w:r>
+      <w:r>
+        <w:rPr>
+          <w:rFonts w:ascii="Times New Roman" w:hAnsi="Times New Roman" w:cs="Times New Roman"/>
+          <w:sz w:val="24"/>
+          <w:szCs w:val="24"/>
+        </w:rPr>
+        <w:t>………………………………………………………………………...10</w:t>
+      </w:r>
+    </w:p>
+    <w:p>
+      <w:pPr>
+        <w:spacing w:line="360" w:lineRule="auto"/>
+        <w:rPr>
+          <w:rFonts w:ascii="Times New Roman" w:hAnsi="Times New Roman" w:cs="Times New Roman"/>
+          <w:sz w:val="24"/>
+          <w:szCs w:val="24"/>
+        </w:rPr>
+      </w:pPr>
+      <w:r>
+        <w:rPr>
+          <w:rFonts w:ascii="Times New Roman" w:hAnsi="Times New Roman" w:cs="Times New Roman"/>
+          <w:sz w:val="24"/>
+          <w:szCs w:val="24"/>
+        </w:rPr>
+        <w:t>2.7. Pallets lap</w:t>
+      </w:r>
+      <w:r>
+        <w:rPr>
+          <w:rFonts w:ascii="Times New Roman" w:hAnsi="Times New Roman" w:cs="Times New Roman"/>
+          <w:sz w:val="24"/>
+          <w:szCs w:val="24"/>
+        </w:rPr>
+        <w:t>………………………………………………………………………………...11</w:t>
+      </w:r>
+    </w:p>
+    <w:p>
+      <w:pPr>
+        <w:spacing w:line="360" w:lineRule="auto"/>
+        <w:rPr>
+          <w:rFonts w:ascii="Times New Roman" w:hAnsi="Times New Roman" w:cs="Times New Roman"/>
+          <w:sz w:val="24"/>
+          <w:szCs w:val="24"/>
+        </w:rPr>
+      </w:pPr>
+      <w:r>
+        <w:rPr>
+          <w:rFonts w:ascii="Times New Roman" w:hAnsi="Times New Roman" w:cs="Times New Roman"/>
+          <w:sz w:val="24"/>
+          <w:szCs w:val="24"/>
+        </w:rPr>
+        <w:t>2.8. Items oldal</w:t>
+      </w:r>
+      <w:r>
+        <w:rPr>
+          <w:rFonts w:ascii="Times New Roman" w:hAnsi="Times New Roman" w:cs="Times New Roman"/>
+          <w:sz w:val="24"/>
+          <w:szCs w:val="24"/>
+        </w:rPr>
+        <w:t>………………………………………………………………………………..11</w:t>
+      </w:r>
+    </w:p>
+    <w:p>
+      <w:pPr>
+        <w:spacing w:line="360" w:lineRule="auto"/>
+        <w:rPr>
+          <w:rFonts w:ascii="Times New Roman" w:hAnsi="Times New Roman" w:cs="Times New Roman"/>
+          <w:sz w:val="24"/>
+          <w:szCs w:val="24"/>
+        </w:rPr>
+      </w:pPr>
+      <w:r>
+        <w:rPr>
+          <w:rFonts w:ascii="Times New Roman" w:hAnsi="Times New Roman" w:cs="Times New Roman"/>
+          <w:sz w:val="24"/>
+          <w:szCs w:val="24"/>
+        </w:rPr>
+        <w:t>2.9. A Wares oldal</w:t>
+      </w:r>
+      <w:r>
+        <w:rPr>
+          <w:rFonts w:ascii="Times New Roman" w:hAnsi="Times New Roman" w:cs="Times New Roman"/>
+          <w:sz w:val="24"/>
+          <w:szCs w:val="24"/>
+        </w:rPr>
+        <w:t>…………………………………………………………………………….12</w:t>
+      </w:r>
+    </w:p>
+    <w:p>
+      <w:pPr>
+        <w:spacing w:line="360" w:lineRule="auto"/>
+        <w:rPr>
+          <w:rFonts w:ascii="Times New Roman" w:hAnsi="Times New Roman" w:cs="Times New Roman"/>
+          <w:sz w:val="24"/>
+          <w:szCs w:val="24"/>
+        </w:rPr>
+      </w:pPr>
+      <w:r>
+        <w:rPr>
+          <w:rFonts w:ascii="Times New Roman" w:hAnsi="Times New Roman" w:cs="Times New Roman"/>
+          <w:sz w:val="24"/>
+          <w:szCs w:val="24"/>
+        </w:rPr>
+        <w:t>2.10. Create ware komponens</w:t>
+      </w:r>
+      <w:r>
+        <w:rPr>
+          <w:rFonts w:ascii="Times New Roman" w:hAnsi="Times New Roman" w:cs="Times New Roman"/>
+          <w:sz w:val="24"/>
+          <w:szCs w:val="24"/>
+        </w:rPr>
+        <w:t>………………………………………………………………...1</w:t>
       </w:r>
       <w:r>
         <w:rPr>
@@ -706,632 +1066,6 @@
           <w:sz w:val="24"/>
           <w:szCs w:val="24"/>
         </w:rPr>
-        <w:t xml:space="preserve">1. </w:t>
-      </w:r>
-      <w:r>
-        <w:rPr>
-          <w:rFonts w:ascii="Times New Roman" w:hAnsi="Times New Roman" w:cs="Times New Roman"/>
-          <w:sz w:val="24"/>
-          <w:szCs w:val="24"/>
-        </w:rPr>
-        <w:t>Bevezetés…………………………………………………………………………</w:t>
-      </w:r>
-      <w:r>
-        <w:rPr>
-          <w:rFonts w:ascii="Times New Roman" w:hAnsi="Times New Roman" w:cs="Times New Roman"/>
-          <w:sz w:val="24"/>
-          <w:szCs w:val="24"/>
-        </w:rPr>
-        <w:t>…</w:t>
-      </w:r>
-      <w:r>
-        <w:rPr>
-          <w:rFonts w:ascii="Times New Roman" w:hAnsi="Times New Roman" w:cs="Times New Roman"/>
-          <w:sz w:val="24"/>
-          <w:szCs w:val="24"/>
-        </w:rPr>
-        <w:t>……</w:t>
-      </w:r>
-      <w:r>
-        <w:rPr>
-          <w:rFonts w:ascii="Times New Roman" w:hAnsi="Times New Roman" w:cs="Times New Roman"/>
-          <w:sz w:val="24"/>
-          <w:szCs w:val="24"/>
-        </w:rPr>
-        <w:t>…</w:t>
-      </w:r>
-      <w:r>
-        <w:rPr>
-          <w:rFonts w:ascii="Times New Roman" w:hAnsi="Times New Roman" w:cs="Times New Roman"/>
-          <w:sz w:val="24"/>
-          <w:szCs w:val="24"/>
-        </w:rPr>
-        <w:t>4</w:t>
-      </w:r>
-    </w:p>
-    <w:p>
-      <w:pPr>
-        <w:spacing w:line="360" w:lineRule="auto"/>
-        <w:rPr>
-          <w:rFonts w:ascii="Times New Roman" w:hAnsi="Times New Roman" w:cs="Times New Roman"/>
-          <w:sz w:val="24"/>
-          <w:szCs w:val="24"/>
-        </w:rPr>
-      </w:pPr>
-      <w:r>
-        <w:rPr>
-          <w:rFonts w:ascii="Times New Roman" w:hAnsi="Times New Roman" w:cs="Times New Roman"/>
-          <w:sz w:val="24"/>
-          <w:szCs w:val="24"/>
-        </w:rPr>
-        <w:t>2. Fe</w:t>
-      </w:r>
-      <w:r>
-        <w:rPr>
-          <w:rFonts w:ascii="Times New Roman" w:hAnsi="Times New Roman" w:cs="Times New Roman"/>
-          <w:sz w:val="24"/>
-          <w:szCs w:val="24"/>
-        </w:rPr>
-        <w:t>lhasználó</w:t>
-      </w:r>
-      <w:r>
-        <w:rPr>
-          <w:rFonts w:ascii="Times New Roman" w:hAnsi="Times New Roman" w:cs="Times New Roman"/>
-          <w:sz w:val="24"/>
-          <w:szCs w:val="24"/>
-        </w:rPr>
-        <w:t>i</w:t>
-      </w:r>
-      <w:r>
-        <w:rPr>
-          <w:rFonts w:ascii="Times New Roman" w:hAnsi="Times New Roman" w:cs="Times New Roman"/>
-          <w:sz w:val="24"/>
-          <w:szCs w:val="24"/>
-        </w:rPr>
-        <w:t xml:space="preserve"> dokumentáció</w:t>
-      </w:r>
-      <w:r>
-        <w:rPr>
-          <w:rFonts w:ascii="Times New Roman" w:hAnsi="Times New Roman" w:cs="Times New Roman"/>
-          <w:sz w:val="24"/>
-          <w:szCs w:val="24"/>
-        </w:rPr>
-        <w:t>…………………………</w:t>
-      </w:r>
-      <w:r>
-        <w:rPr>
-          <w:rFonts w:ascii="Times New Roman" w:hAnsi="Times New Roman" w:cs="Times New Roman"/>
-          <w:sz w:val="24"/>
-          <w:szCs w:val="24"/>
-        </w:rPr>
-        <w:t>…</w:t>
-      </w:r>
-      <w:r>
-        <w:rPr>
-          <w:rFonts w:ascii="Times New Roman" w:hAnsi="Times New Roman" w:cs="Times New Roman"/>
-          <w:sz w:val="24"/>
-          <w:szCs w:val="24"/>
-        </w:rPr>
-        <w:t>………………………………</w:t>
-      </w:r>
-      <w:proofErr w:type="gramStart"/>
-      <w:r>
-        <w:rPr>
-          <w:rFonts w:ascii="Times New Roman" w:hAnsi="Times New Roman" w:cs="Times New Roman"/>
-          <w:sz w:val="24"/>
-          <w:szCs w:val="24"/>
-        </w:rPr>
-        <w:t>…….</w:t>
-      </w:r>
-      <w:proofErr w:type="gramEnd"/>
-      <w:r>
-        <w:rPr>
-          <w:rFonts w:ascii="Times New Roman" w:hAnsi="Times New Roman" w:cs="Times New Roman"/>
-          <w:sz w:val="24"/>
-          <w:szCs w:val="24"/>
-        </w:rPr>
-        <w:t>5</w:t>
-      </w:r>
-    </w:p>
-    <w:p>
-      <w:pPr>
-        <w:spacing w:line="360" w:lineRule="auto"/>
-        <w:rPr>
-          <w:rFonts w:ascii="Times New Roman" w:hAnsi="Times New Roman" w:cs="Times New Roman"/>
-          <w:sz w:val="24"/>
-          <w:szCs w:val="24"/>
-        </w:rPr>
-      </w:pPr>
-      <w:r>
-        <w:rPr>
-          <w:rFonts w:ascii="Times New Roman" w:hAnsi="Times New Roman" w:cs="Times New Roman"/>
-          <w:sz w:val="24"/>
-          <w:szCs w:val="24"/>
-        </w:rPr>
-        <w:t xml:space="preserve">2.1. </w:t>
-      </w:r>
-      <w:bookmarkStart w:id="0" w:name="_Hlk126507996"/>
-      <w:r>
-        <w:rPr>
-          <w:rFonts w:ascii="Times New Roman" w:hAnsi="Times New Roman" w:cs="Times New Roman"/>
-          <w:sz w:val="24"/>
-          <w:szCs w:val="24"/>
-        </w:rPr>
-        <w:t>Webes felület célja</w:t>
-      </w:r>
-      <w:bookmarkEnd w:id="0"/>
-      <w:r>
-        <w:rPr>
-          <w:rFonts w:ascii="Times New Roman" w:hAnsi="Times New Roman" w:cs="Times New Roman"/>
-          <w:sz w:val="24"/>
-          <w:szCs w:val="24"/>
-        </w:rPr>
-        <w:t>……………………………</w:t>
-      </w:r>
-      <w:r>
-        <w:rPr>
-          <w:rFonts w:ascii="Times New Roman" w:hAnsi="Times New Roman" w:cs="Times New Roman"/>
-          <w:sz w:val="24"/>
-          <w:szCs w:val="24"/>
-        </w:rPr>
-        <w:t>………..</w:t>
-      </w:r>
-      <w:r>
-        <w:rPr>
-          <w:rFonts w:ascii="Times New Roman" w:hAnsi="Times New Roman" w:cs="Times New Roman"/>
-          <w:sz w:val="24"/>
-          <w:szCs w:val="24"/>
-        </w:rPr>
-        <w:t>………………………………….5</w:t>
-      </w:r>
-    </w:p>
-    <w:p>
-      <w:pPr>
-        <w:spacing w:line="360" w:lineRule="auto"/>
-        <w:rPr>
-          <w:rFonts w:ascii="Times New Roman" w:hAnsi="Times New Roman" w:cs="Times New Roman"/>
-          <w:sz w:val="24"/>
-          <w:szCs w:val="24"/>
-        </w:rPr>
-      </w:pPr>
-      <w:r>
-        <w:rPr>
-          <w:rFonts w:ascii="Times New Roman" w:hAnsi="Times New Roman" w:cs="Times New Roman"/>
-          <w:sz w:val="24"/>
-          <w:szCs w:val="24"/>
-        </w:rPr>
-        <w:t>2.2. Hardware és software igény</w:t>
-      </w:r>
-      <w:r>
-        <w:rPr>
-          <w:rFonts w:ascii="Times New Roman" w:hAnsi="Times New Roman" w:cs="Times New Roman"/>
-          <w:sz w:val="24"/>
-          <w:szCs w:val="24"/>
-        </w:rPr>
-        <w:t>…………………………………………………………</w:t>
-      </w:r>
-      <w:proofErr w:type="gramStart"/>
-      <w:r>
-        <w:rPr>
-          <w:rFonts w:ascii="Times New Roman" w:hAnsi="Times New Roman" w:cs="Times New Roman"/>
-          <w:sz w:val="24"/>
-          <w:szCs w:val="24"/>
-        </w:rPr>
-        <w:t>…….</w:t>
-      </w:r>
-      <w:proofErr w:type="gramEnd"/>
-      <w:r>
-        <w:rPr>
-          <w:rFonts w:ascii="Times New Roman" w:hAnsi="Times New Roman" w:cs="Times New Roman"/>
-          <w:sz w:val="24"/>
-          <w:szCs w:val="24"/>
-        </w:rPr>
-        <w:t>5</w:t>
-      </w:r>
-    </w:p>
-    <w:p>
-      <w:pPr>
-        <w:spacing w:line="360" w:lineRule="auto"/>
-        <w:rPr>
-          <w:rFonts w:ascii="Times New Roman" w:hAnsi="Times New Roman" w:cs="Times New Roman"/>
-          <w:sz w:val="24"/>
-          <w:szCs w:val="24"/>
-        </w:rPr>
-      </w:pPr>
-      <w:r>
-        <w:rPr>
-          <w:rFonts w:ascii="Times New Roman" w:hAnsi="Times New Roman" w:cs="Times New Roman"/>
-          <w:sz w:val="24"/>
-          <w:szCs w:val="24"/>
-        </w:rPr>
-        <w:t>2.3. Telepítés és indítás</w:t>
-      </w:r>
-      <w:r>
-        <w:rPr>
-          <w:rFonts w:ascii="Times New Roman" w:hAnsi="Times New Roman" w:cs="Times New Roman"/>
-          <w:sz w:val="24"/>
-          <w:szCs w:val="24"/>
-        </w:rPr>
-        <w:t>………………………………………………………………………...6</w:t>
-      </w:r>
-    </w:p>
-    <w:p>
-      <w:pPr>
-        <w:spacing w:line="360" w:lineRule="auto"/>
-        <w:rPr>
-          <w:rFonts w:ascii="Times New Roman" w:hAnsi="Times New Roman" w:cs="Times New Roman"/>
-          <w:sz w:val="24"/>
-          <w:szCs w:val="24"/>
-        </w:rPr>
-      </w:pPr>
-      <w:r>
-        <w:rPr>
-          <w:rFonts w:ascii="Times New Roman" w:hAnsi="Times New Roman" w:cs="Times New Roman"/>
-          <w:sz w:val="24"/>
-          <w:szCs w:val="24"/>
-        </w:rPr>
-        <w:t>2.4. Regisztráció, bejelentkezés</w:t>
-      </w:r>
-      <w:r>
-        <w:rPr>
-          <w:rFonts w:ascii="Times New Roman" w:hAnsi="Times New Roman" w:cs="Times New Roman"/>
-          <w:sz w:val="24"/>
-          <w:szCs w:val="24"/>
-        </w:rPr>
-        <w:t>…………………………………………………………</w:t>
-      </w:r>
-      <w:proofErr w:type="gramStart"/>
-      <w:r>
-        <w:rPr>
-          <w:rFonts w:ascii="Times New Roman" w:hAnsi="Times New Roman" w:cs="Times New Roman"/>
-          <w:sz w:val="24"/>
-          <w:szCs w:val="24"/>
-        </w:rPr>
-        <w:t>…….</w:t>
-      </w:r>
-      <w:proofErr w:type="gramEnd"/>
-      <w:r>
-        <w:rPr>
-          <w:rFonts w:ascii="Times New Roman" w:hAnsi="Times New Roman" w:cs="Times New Roman"/>
-          <w:sz w:val="24"/>
-          <w:szCs w:val="24"/>
-        </w:rPr>
-        <w:t>.7</w:t>
-      </w:r>
-    </w:p>
-    <w:p>
-      <w:pPr>
-        <w:spacing w:line="360" w:lineRule="auto"/>
-        <w:rPr>
-          <w:rFonts w:ascii="Times New Roman" w:hAnsi="Times New Roman" w:cs="Times New Roman"/>
-          <w:sz w:val="24"/>
-          <w:szCs w:val="24"/>
-        </w:rPr>
-      </w:pPr>
-      <w:r>
-        <w:rPr>
-          <w:rFonts w:ascii="Times New Roman" w:hAnsi="Times New Roman" w:cs="Times New Roman"/>
-          <w:sz w:val="24"/>
-          <w:szCs w:val="24"/>
-        </w:rPr>
-        <w:t xml:space="preserve">2.5. A </w:t>
-      </w:r>
-      <w:proofErr w:type="spellStart"/>
-      <w:r>
-        <w:rPr>
-          <w:rFonts w:ascii="Times New Roman" w:hAnsi="Times New Roman" w:cs="Times New Roman"/>
-          <w:sz w:val="24"/>
-          <w:szCs w:val="24"/>
-        </w:rPr>
-        <w:t>Dashboard</w:t>
-      </w:r>
-      <w:proofErr w:type="spellEnd"/>
-      <w:r>
-        <w:rPr>
-          <w:rFonts w:ascii="Times New Roman" w:hAnsi="Times New Roman" w:cs="Times New Roman"/>
-          <w:sz w:val="24"/>
-          <w:szCs w:val="24"/>
-        </w:rPr>
-        <w:t xml:space="preserve"> felület</w:t>
-      </w:r>
-      <w:r>
-        <w:rPr>
-          <w:rFonts w:ascii="Times New Roman" w:hAnsi="Times New Roman" w:cs="Times New Roman"/>
-          <w:sz w:val="24"/>
-          <w:szCs w:val="24"/>
-        </w:rPr>
-        <w:t>…………………………………………………………………</w:t>
-      </w:r>
-      <w:proofErr w:type="gramStart"/>
-      <w:r>
-        <w:rPr>
-          <w:rFonts w:ascii="Times New Roman" w:hAnsi="Times New Roman" w:cs="Times New Roman"/>
-          <w:sz w:val="24"/>
-          <w:szCs w:val="24"/>
-        </w:rPr>
-        <w:t>…….</w:t>
-      </w:r>
-      <w:proofErr w:type="gramEnd"/>
-      <w:r>
-        <w:rPr>
-          <w:rFonts w:ascii="Times New Roman" w:hAnsi="Times New Roman" w:cs="Times New Roman"/>
-          <w:sz w:val="24"/>
-          <w:szCs w:val="24"/>
-        </w:rPr>
-        <w:t>9</w:t>
-      </w:r>
-    </w:p>
-    <w:p>
-      <w:pPr>
-        <w:spacing w:line="360" w:lineRule="auto"/>
-        <w:rPr>
-          <w:rFonts w:ascii="Times New Roman" w:hAnsi="Times New Roman" w:cs="Times New Roman"/>
-          <w:sz w:val="24"/>
-          <w:szCs w:val="24"/>
-        </w:rPr>
-      </w:pPr>
-      <w:r>
-        <w:rPr>
-          <w:rFonts w:ascii="Times New Roman" w:hAnsi="Times New Roman" w:cs="Times New Roman"/>
-          <w:sz w:val="24"/>
-          <w:szCs w:val="24"/>
-        </w:rPr>
-        <w:t>2.6. A transzport oldal</w:t>
-      </w:r>
-      <w:r>
-        <w:rPr>
-          <w:rFonts w:ascii="Times New Roman" w:hAnsi="Times New Roman" w:cs="Times New Roman"/>
-          <w:sz w:val="24"/>
-          <w:szCs w:val="24"/>
-        </w:rPr>
-        <w:t>………………………………………………………………………...10</w:t>
-      </w:r>
-    </w:p>
-    <w:p>
-      <w:pPr>
-        <w:spacing w:line="360" w:lineRule="auto"/>
-        <w:rPr>
-          <w:rFonts w:ascii="Times New Roman" w:hAnsi="Times New Roman" w:cs="Times New Roman"/>
-          <w:sz w:val="24"/>
-          <w:szCs w:val="24"/>
-        </w:rPr>
-      </w:pPr>
-      <w:r>
-        <w:rPr>
-          <w:rFonts w:ascii="Times New Roman" w:hAnsi="Times New Roman" w:cs="Times New Roman"/>
-          <w:sz w:val="24"/>
-          <w:szCs w:val="24"/>
-        </w:rPr>
-        <w:t xml:space="preserve">2.7. </w:t>
-      </w:r>
-      <w:proofErr w:type="spellStart"/>
-      <w:r>
-        <w:rPr>
-          <w:rFonts w:ascii="Times New Roman" w:hAnsi="Times New Roman" w:cs="Times New Roman"/>
-          <w:sz w:val="24"/>
-          <w:szCs w:val="24"/>
-        </w:rPr>
-        <w:t>Pallets</w:t>
-      </w:r>
-      <w:proofErr w:type="spellEnd"/>
-      <w:r>
-        <w:rPr>
-          <w:rFonts w:ascii="Times New Roman" w:hAnsi="Times New Roman" w:cs="Times New Roman"/>
-          <w:sz w:val="24"/>
-          <w:szCs w:val="24"/>
-        </w:rPr>
-        <w:t xml:space="preserve"> lap</w:t>
-      </w:r>
-      <w:r>
-        <w:rPr>
-          <w:rFonts w:ascii="Times New Roman" w:hAnsi="Times New Roman" w:cs="Times New Roman"/>
-          <w:sz w:val="24"/>
-          <w:szCs w:val="24"/>
-        </w:rPr>
-        <w:t>………………………………………………………………………………...11</w:t>
-      </w:r>
-    </w:p>
-    <w:p>
-      <w:pPr>
-        <w:spacing w:line="360" w:lineRule="auto"/>
-        <w:rPr>
-          <w:rFonts w:ascii="Times New Roman" w:hAnsi="Times New Roman" w:cs="Times New Roman"/>
-          <w:sz w:val="24"/>
-          <w:szCs w:val="24"/>
-        </w:rPr>
-      </w:pPr>
-      <w:r>
-        <w:rPr>
-          <w:rFonts w:ascii="Times New Roman" w:hAnsi="Times New Roman" w:cs="Times New Roman"/>
-          <w:sz w:val="24"/>
-          <w:szCs w:val="24"/>
-        </w:rPr>
-        <w:t xml:space="preserve">2.8. </w:t>
-      </w:r>
-      <w:proofErr w:type="spellStart"/>
-      <w:r>
-        <w:rPr>
-          <w:rFonts w:ascii="Times New Roman" w:hAnsi="Times New Roman" w:cs="Times New Roman"/>
-          <w:sz w:val="24"/>
-          <w:szCs w:val="24"/>
-        </w:rPr>
-        <w:t>Items</w:t>
-      </w:r>
-      <w:proofErr w:type="spellEnd"/>
-      <w:r>
-        <w:rPr>
-          <w:rFonts w:ascii="Times New Roman" w:hAnsi="Times New Roman" w:cs="Times New Roman"/>
-          <w:sz w:val="24"/>
-          <w:szCs w:val="24"/>
-        </w:rPr>
-        <w:t xml:space="preserve"> oldal</w:t>
-      </w:r>
-      <w:r>
-        <w:rPr>
-          <w:rFonts w:ascii="Times New Roman" w:hAnsi="Times New Roman" w:cs="Times New Roman"/>
-          <w:sz w:val="24"/>
-          <w:szCs w:val="24"/>
-        </w:rPr>
-        <w:t>…………………………………………………………………………</w:t>
-      </w:r>
-      <w:proofErr w:type="gramStart"/>
-      <w:r>
-        <w:rPr>
-          <w:rFonts w:ascii="Times New Roman" w:hAnsi="Times New Roman" w:cs="Times New Roman"/>
-          <w:sz w:val="24"/>
-          <w:szCs w:val="24"/>
-        </w:rPr>
-        <w:t>…….</w:t>
-      </w:r>
-      <w:proofErr w:type="gramEnd"/>
-      <w:r>
-        <w:rPr>
-          <w:rFonts w:ascii="Times New Roman" w:hAnsi="Times New Roman" w:cs="Times New Roman"/>
-          <w:sz w:val="24"/>
-          <w:szCs w:val="24"/>
-        </w:rPr>
-        <w:t>.11</w:t>
-      </w:r>
-    </w:p>
-    <w:p>
-      <w:pPr>
-        <w:spacing w:line="360" w:lineRule="auto"/>
-        <w:rPr>
-          <w:rFonts w:ascii="Times New Roman" w:hAnsi="Times New Roman" w:cs="Times New Roman"/>
-          <w:sz w:val="24"/>
-          <w:szCs w:val="24"/>
-        </w:rPr>
-      </w:pPr>
-      <w:r>
-        <w:rPr>
-          <w:rFonts w:ascii="Times New Roman" w:hAnsi="Times New Roman" w:cs="Times New Roman"/>
-          <w:sz w:val="24"/>
-          <w:szCs w:val="24"/>
-        </w:rPr>
-        <w:t xml:space="preserve">2.9. A </w:t>
-      </w:r>
-      <w:proofErr w:type="spellStart"/>
-      <w:r>
-        <w:rPr>
-          <w:rFonts w:ascii="Times New Roman" w:hAnsi="Times New Roman" w:cs="Times New Roman"/>
-          <w:sz w:val="24"/>
-          <w:szCs w:val="24"/>
-        </w:rPr>
-        <w:t>Wares</w:t>
-      </w:r>
-      <w:proofErr w:type="spellEnd"/>
-      <w:r>
-        <w:rPr>
-          <w:rFonts w:ascii="Times New Roman" w:hAnsi="Times New Roman" w:cs="Times New Roman"/>
-          <w:sz w:val="24"/>
-          <w:szCs w:val="24"/>
-        </w:rPr>
-        <w:t xml:space="preserve"> oldal</w:t>
-      </w:r>
-      <w:r>
-        <w:rPr>
-          <w:rFonts w:ascii="Times New Roman" w:hAnsi="Times New Roman" w:cs="Times New Roman"/>
-          <w:sz w:val="24"/>
-          <w:szCs w:val="24"/>
-        </w:rPr>
-        <w:t>………………………………………………………………………</w:t>
-      </w:r>
-      <w:proofErr w:type="gramStart"/>
-      <w:r>
-        <w:rPr>
-          <w:rFonts w:ascii="Times New Roman" w:hAnsi="Times New Roman" w:cs="Times New Roman"/>
-          <w:sz w:val="24"/>
-          <w:szCs w:val="24"/>
-        </w:rPr>
-        <w:t>…….</w:t>
-      </w:r>
-      <w:proofErr w:type="gramEnd"/>
-      <w:r>
-        <w:rPr>
-          <w:rFonts w:ascii="Times New Roman" w:hAnsi="Times New Roman" w:cs="Times New Roman"/>
-          <w:sz w:val="24"/>
-          <w:szCs w:val="24"/>
-        </w:rPr>
-        <w:t>12</w:t>
-      </w:r>
-    </w:p>
-    <w:p>
-      <w:pPr>
-        <w:spacing w:line="360" w:lineRule="auto"/>
-        <w:rPr>
-          <w:rFonts w:ascii="Times New Roman" w:hAnsi="Times New Roman" w:cs="Times New Roman"/>
-          <w:sz w:val="24"/>
-          <w:szCs w:val="24"/>
-        </w:rPr>
-      </w:pPr>
-      <w:r>
-        <w:rPr>
-          <w:rFonts w:ascii="Times New Roman" w:hAnsi="Times New Roman" w:cs="Times New Roman"/>
-          <w:sz w:val="24"/>
-          <w:szCs w:val="24"/>
-        </w:rPr>
-        <w:t xml:space="preserve">2.10. </w:t>
-      </w:r>
-      <w:proofErr w:type="spellStart"/>
-      <w:r>
-        <w:rPr>
-          <w:rFonts w:ascii="Times New Roman" w:hAnsi="Times New Roman" w:cs="Times New Roman"/>
-          <w:sz w:val="24"/>
-          <w:szCs w:val="24"/>
-        </w:rPr>
-        <w:t>Create</w:t>
-      </w:r>
-      <w:proofErr w:type="spellEnd"/>
-      <w:r>
-        <w:rPr>
-          <w:rFonts w:ascii="Times New Roman" w:hAnsi="Times New Roman" w:cs="Times New Roman"/>
-          <w:sz w:val="24"/>
-          <w:szCs w:val="24"/>
-        </w:rPr>
-        <w:t xml:space="preserve"> </w:t>
-      </w:r>
-      <w:proofErr w:type="spellStart"/>
-      <w:r>
-        <w:rPr>
-          <w:rFonts w:ascii="Times New Roman" w:hAnsi="Times New Roman" w:cs="Times New Roman"/>
-          <w:sz w:val="24"/>
-          <w:szCs w:val="24"/>
-        </w:rPr>
-        <w:t>ware</w:t>
-      </w:r>
-      <w:proofErr w:type="spellEnd"/>
-      <w:r>
-        <w:rPr>
-          <w:rFonts w:ascii="Times New Roman" w:hAnsi="Times New Roman" w:cs="Times New Roman"/>
-          <w:sz w:val="24"/>
-          <w:szCs w:val="24"/>
-        </w:rPr>
-        <w:t xml:space="preserve"> komponens</w:t>
-      </w:r>
-      <w:r>
-        <w:rPr>
-          <w:rFonts w:ascii="Times New Roman" w:hAnsi="Times New Roman" w:cs="Times New Roman"/>
-          <w:sz w:val="24"/>
-          <w:szCs w:val="24"/>
-        </w:rPr>
-        <w:t>………………………………………………………………...12</w:t>
-      </w:r>
-    </w:p>
-    <w:p>
-      <w:pPr>
-        <w:spacing w:line="360" w:lineRule="auto"/>
-        <w:rPr>
-          <w:rFonts w:ascii="Times New Roman" w:hAnsi="Times New Roman" w:cs="Times New Roman"/>
-          <w:sz w:val="24"/>
-          <w:szCs w:val="24"/>
-        </w:rPr>
-      </w:pPr>
-      <w:r>
-        <w:rPr>
-          <w:rFonts w:ascii="Times New Roman" w:hAnsi="Times New Roman" w:cs="Times New Roman"/>
-          <w:sz w:val="24"/>
-          <w:szCs w:val="24"/>
-        </w:rPr>
         <w:t>2.11. Edit komponens</w:t>
       </w:r>
       <w:r>
@@ -1404,6 +1138,22 @@
           <w:szCs w:val="24"/>
         </w:rPr>
       </w:pPr>
+      <w:r>
+        <w:rPr>
+          <w:rFonts w:ascii="Times New Roman" w:hAnsi="Times New Roman" w:cs="Times New Roman"/>
+          <w:sz w:val="24"/>
+          <w:szCs w:val="24"/>
+        </w:rPr>
+        <w:t>3.2 Adatbázis táblák</w:t>
+      </w:r>
+      <w:r>
+        <w:rPr>
+          <w:rFonts w:ascii="Times New Roman" w:hAnsi="Times New Roman" w:cs="Times New Roman"/>
+          <w:sz w:val="24"/>
+          <w:szCs w:val="24"/>
+        </w:rPr>
+        <w:t>………………………………………………………………………….14</w:t>
+      </w:r>
     </w:p>
     <w:p>
       <w:pPr>
@@ -1515,18 +1265,8 @@
           <w:szCs w:val="24"/>
         </w:rPr>
         <w:tab/>
-        <w:t xml:space="preserve">A </w:t>
-      </w:r>
-      <w:proofErr w:type="spellStart"/>
-      <w:r>
-        <w:rPr>
-          <w:rFonts w:ascii="Times New Roman" w:hAnsi="Times New Roman" w:cs="Times New Roman"/>
-          <w:sz w:val="24"/>
-          <w:szCs w:val="24"/>
-        </w:rPr>
-        <w:t>BarScanInventory</w:t>
-      </w:r>
-      <w:proofErr w:type="spellEnd"/>
+        <w:t>A BarScanInventory</w:t>
+      </w:r>
       <w:r>
         <w:rPr>
           <w:rFonts w:ascii="Times New Roman" w:hAnsi="Times New Roman" w:cs="Times New Roman"/>
@@ -1838,27 +1578,7 @@
           <w:szCs w:val="32"/>
         </w:rPr>
         <w:lastRenderedPageBreak/>
-        <w:t>2. F</w:t>
-      </w:r>
-      <w:r>
-        <w:rPr>
-          <w:rFonts w:ascii="Times New Roman" w:hAnsi="Times New Roman" w:cs="Times New Roman"/>
-          <w:b/>
-          <w:bCs/>
-          <w:sz w:val="32"/>
-          <w:szCs w:val="32"/>
-        </w:rPr>
-        <w:t>elhasználói</w:t>
-      </w:r>
-      <w:r>
-        <w:rPr>
-          <w:rFonts w:ascii="Times New Roman" w:hAnsi="Times New Roman" w:cs="Times New Roman"/>
-          <w:b/>
-          <w:bCs/>
-          <w:sz w:val="32"/>
-          <w:szCs w:val="32"/>
-        </w:rPr>
-        <w:t xml:space="preserve"> dokumentáció</w:t>
+        <w:t>2. Felhasználói dokumentáció</w:t>
       </w:r>
     </w:p>
     <w:p>
@@ -2142,25 +1862,7 @@
           <w:sz w:val="24"/>
           <w:szCs w:val="24"/>
         </w:rPr>
-        <w:t xml:space="preserve">Mivel ez egy </w:t>
-      </w:r>
-      <w:proofErr w:type="spellStart"/>
-      <w:r>
-        <w:rPr>
-          <w:rFonts w:ascii="Times New Roman" w:hAnsi="Times New Roman" w:cs="Times New Roman"/>
-          <w:sz w:val="24"/>
-          <w:szCs w:val="24"/>
-        </w:rPr>
-        <w:t>scan-nelő</w:t>
-      </w:r>
-      <w:proofErr w:type="spellEnd"/>
-      <w:r>
-        <w:rPr>
-          <w:rFonts w:ascii="Times New Roman" w:hAnsi="Times New Roman" w:cs="Times New Roman"/>
-          <w:sz w:val="24"/>
-          <w:szCs w:val="24"/>
-        </w:rPr>
-        <w:t xml:space="preserve"> program igényel egy eszközt</w:t>
+        <w:t>Mivel ez egy scan-nelő program igényel egy eszközt</w:t>
       </w:r>
       <w:r>
         <w:rPr>
@@ -2280,7 +1982,6 @@
         <w:t xml:space="preserve">: Google Play-en </w:t>
       </w:r>
       <w:hyperlink r:id="rId10" w:history="1">
-        <w:proofErr w:type="spellStart"/>
         <w:r>
           <w:rPr>
             <w:rStyle w:val="Hiperhivatkozs"/>
@@ -2288,9 +1989,41 @@
             <w:sz w:val="24"/>
             <w:szCs w:val="24"/>
           </w:rPr>
-          <w:t>Scan-It</w:t>
+          <w:t>Scan-It to Office</w:t>
         </w:r>
-        <w:proofErr w:type="spellEnd"/>
+      </w:hyperlink>
+    </w:p>
+    <w:p>
+      <w:pPr>
+        <w:pStyle w:val="Listaszerbekezds"/>
+        <w:numPr>
+          <w:ilvl w:val="0"/>
+          <w:numId w:val="2"/>
+        </w:numPr>
+        <w:spacing w:line="360" w:lineRule="auto"/>
+        <w:rPr>
+          <w:rFonts w:ascii="Times New Roman" w:hAnsi="Times New Roman" w:cs="Times New Roman"/>
+          <w:sz w:val="24"/>
+          <w:szCs w:val="24"/>
+        </w:rPr>
+      </w:pPr>
+      <w:r>
+        <w:rPr>
+          <w:rFonts w:ascii="Times New Roman" w:hAnsi="Times New Roman" w:cs="Times New Roman"/>
+          <w:sz w:val="24"/>
+          <w:szCs w:val="24"/>
+        </w:rPr>
+        <w:t>IOS</w:t>
+      </w:r>
+      <w:r>
+        <w:rPr>
+          <w:rFonts w:ascii="Times New Roman" w:hAnsi="Times New Roman" w:cs="Times New Roman"/>
+          <w:sz w:val="24"/>
+          <w:szCs w:val="24"/>
+        </w:rPr>
+        <w:t xml:space="preserve">: App Store-ban </w:t>
+      </w:r>
+      <w:hyperlink r:id="rId11" w:history="1">
         <w:r>
           <w:rPr>
             <w:rStyle w:val="Hiperhivatkozs"/>
@@ -2298,127 +2031,7 @@
             <w:sz w:val="24"/>
             <w:szCs w:val="24"/>
           </w:rPr>
-          <w:t xml:space="preserve"> </w:t>
-        </w:r>
-        <w:proofErr w:type="spellStart"/>
-        <w:r>
-          <w:rPr>
-            <w:rStyle w:val="Hiperhivatkozs"/>
-            <w:rFonts w:ascii="Times New Roman" w:hAnsi="Times New Roman" w:cs="Times New Roman"/>
-            <w:sz w:val="24"/>
-            <w:szCs w:val="24"/>
-          </w:rPr>
-          <w:t>t</w:t>
-        </w:r>
-        <w:r>
-          <w:rPr>
-            <w:rStyle w:val="Hiperhivatkozs"/>
-            <w:rFonts w:ascii="Times New Roman" w:hAnsi="Times New Roman" w:cs="Times New Roman"/>
-            <w:sz w:val="24"/>
-            <w:szCs w:val="24"/>
-          </w:rPr>
-          <w:t>o</w:t>
-        </w:r>
-        <w:proofErr w:type="spellEnd"/>
-        <w:r>
-          <w:rPr>
-            <w:rStyle w:val="Hiperhivatkozs"/>
-            <w:rFonts w:ascii="Times New Roman" w:hAnsi="Times New Roman" w:cs="Times New Roman"/>
-            <w:sz w:val="24"/>
-            <w:szCs w:val="24"/>
-          </w:rPr>
-          <w:t xml:space="preserve"> Office</w:t>
-        </w:r>
-      </w:hyperlink>
-    </w:p>
-    <w:p>
-      <w:pPr>
-        <w:pStyle w:val="Listaszerbekezds"/>
-        <w:numPr>
-          <w:ilvl w:val="0"/>
-          <w:numId w:val="2"/>
-        </w:numPr>
-        <w:spacing w:line="360" w:lineRule="auto"/>
-        <w:rPr>
-          <w:rFonts w:ascii="Times New Roman" w:hAnsi="Times New Roman" w:cs="Times New Roman"/>
-          <w:sz w:val="24"/>
-          <w:szCs w:val="24"/>
-        </w:rPr>
-      </w:pPr>
-      <w:r>
-        <w:rPr>
-          <w:rFonts w:ascii="Times New Roman" w:hAnsi="Times New Roman" w:cs="Times New Roman"/>
-          <w:sz w:val="24"/>
-          <w:szCs w:val="24"/>
-        </w:rPr>
-        <w:t>IOS</w:t>
-      </w:r>
-      <w:r>
-        <w:rPr>
-          <w:rFonts w:ascii="Times New Roman" w:hAnsi="Times New Roman" w:cs="Times New Roman"/>
-          <w:sz w:val="24"/>
-          <w:szCs w:val="24"/>
-        </w:rPr>
-        <w:t xml:space="preserve">: App </w:t>
-      </w:r>
-      <w:proofErr w:type="spellStart"/>
-      <w:r>
-        <w:rPr>
-          <w:rFonts w:ascii="Times New Roman" w:hAnsi="Times New Roman" w:cs="Times New Roman"/>
-          <w:sz w:val="24"/>
-          <w:szCs w:val="24"/>
-        </w:rPr>
-        <w:t>Store</w:t>
-      </w:r>
-      <w:proofErr w:type="spellEnd"/>
-      <w:r>
-        <w:rPr>
-          <w:rFonts w:ascii="Times New Roman" w:hAnsi="Times New Roman" w:cs="Times New Roman"/>
-          <w:sz w:val="24"/>
-          <w:szCs w:val="24"/>
-        </w:rPr>
-        <w:t xml:space="preserve">-ban </w:t>
-      </w:r>
-      <w:hyperlink r:id="rId11" w:history="1">
-        <w:proofErr w:type="spellStart"/>
-        <w:r>
-          <w:rPr>
-            <w:rStyle w:val="Hiperhivatkozs"/>
-            <w:rFonts w:ascii="Times New Roman" w:hAnsi="Times New Roman" w:cs="Times New Roman"/>
-            <w:sz w:val="24"/>
-            <w:szCs w:val="24"/>
-          </w:rPr>
-          <w:t>Scan-It</w:t>
-        </w:r>
-        <w:proofErr w:type="spellEnd"/>
-        <w:r>
-          <w:rPr>
-            <w:rStyle w:val="Hiperhivatkozs"/>
-            <w:rFonts w:ascii="Times New Roman" w:hAnsi="Times New Roman" w:cs="Times New Roman"/>
-            <w:sz w:val="24"/>
-            <w:szCs w:val="24"/>
-          </w:rPr>
-          <w:t xml:space="preserve"> </w:t>
-        </w:r>
-        <w:proofErr w:type="spellStart"/>
-        <w:r>
-          <w:rPr>
-            <w:rStyle w:val="Hiperhivatkozs"/>
-            <w:rFonts w:ascii="Times New Roman" w:hAnsi="Times New Roman" w:cs="Times New Roman"/>
-            <w:sz w:val="24"/>
-            <w:szCs w:val="24"/>
-          </w:rPr>
-          <w:t>to</w:t>
-        </w:r>
-        <w:proofErr w:type="spellEnd"/>
-        <w:r>
-          <w:rPr>
-            <w:rStyle w:val="Hiperhivatkozs"/>
-            <w:rFonts w:ascii="Times New Roman" w:hAnsi="Times New Roman" w:cs="Times New Roman"/>
-            <w:sz w:val="24"/>
-            <w:szCs w:val="24"/>
-          </w:rPr>
-          <w:t xml:space="preserve"> Office</w:t>
+          <w:t>Scan-It to Office</w:t>
         </w:r>
       </w:hyperlink>
     </w:p>
@@ -2473,85 +2086,21 @@
           <w:szCs w:val="24"/>
         </w:rPr>
       </w:pPr>
-      <w:proofErr w:type="spellStart"/>
-      <w:r>
-        <w:rPr>
-          <w:rFonts w:ascii="Times New Roman" w:hAnsi="Times New Roman" w:cs="Times New Roman"/>
-          <w:sz w:val="24"/>
-          <w:szCs w:val="24"/>
-        </w:rPr>
-        <w:t>scan-er</w:t>
-      </w:r>
-      <w:proofErr w:type="spellEnd"/>
-      <w:r>
-        <w:rPr>
-          <w:rFonts w:ascii="Times New Roman" w:hAnsi="Times New Roman" w:cs="Times New Roman"/>
-          <w:sz w:val="24"/>
-          <w:szCs w:val="24"/>
-        </w:rPr>
-        <w:t xml:space="preserve"> alkalmaz</w:t>
-      </w:r>
-      <w:r>
-        <w:rPr>
-          <w:rFonts w:ascii="Times New Roman" w:hAnsi="Times New Roman" w:cs="Times New Roman"/>
-          <w:sz w:val="24"/>
-          <w:szCs w:val="24"/>
-        </w:rPr>
-        <w:t xml:space="preserve">ás </w:t>
-      </w:r>
-      <w:proofErr w:type="spellStart"/>
-      <w:r>
-        <w:rPr>
-          <w:rFonts w:ascii="Times New Roman" w:hAnsi="Times New Roman" w:cs="Times New Roman"/>
-          <w:sz w:val="24"/>
-          <w:szCs w:val="24"/>
-        </w:rPr>
-        <w:t>Smart</w:t>
-      </w:r>
-      <w:proofErr w:type="spellEnd"/>
-      <w:r>
-        <w:rPr>
-          <w:rFonts w:ascii="Times New Roman" w:hAnsi="Times New Roman" w:cs="Times New Roman"/>
-          <w:sz w:val="24"/>
-          <w:szCs w:val="24"/>
-        </w:rPr>
-        <w:t xml:space="preserve"> </w:t>
-      </w:r>
-      <w:proofErr w:type="spellStart"/>
-      <w:r>
-        <w:rPr>
-          <w:rFonts w:ascii="Times New Roman" w:hAnsi="Times New Roman" w:cs="Times New Roman"/>
-          <w:sz w:val="24"/>
-          <w:szCs w:val="24"/>
-        </w:rPr>
-        <w:t>Keyboard</w:t>
-      </w:r>
-      <w:proofErr w:type="spellEnd"/>
-      <w:r>
-        <w:rPr>
-          <w:rFonts w:ascii="Times New Roman" w:hAnsi="Times New Roman" w:cs="Times New Roman"/>
-          <w:sz w:val="24"/>
-          <w:szCs w:val="24"/>
-        </w:rPr>
-        <w:t xml:space="preserve"> </w:t>
-      </w:r>
-      <w:proofErr w:type="spellStart"/>
-      <w:r>
-        <w:rPr>
-          <w:rFonts w:ascii="Times New Roman" w:hAnsi="Times New Roman" w:cs="Times New Roman"/>
-          <w:sz w:val="24"/>
-          <w:szCs w:val="24"/>
-        </w:rPr>
-        <w:t>Wedge</w:t>
-      </w:r>
-      <w:proofErr w:type="spellEnd"/>
-      <w:r>
-        <w:rPr>
-          <w:rFonts w:ascii="Times New Roman" w:hAnsi="Times New Roman" w:cs="Times New Roman"/>
-          <w:sz w:val="24"/>
-          <w:szCs w:val="24"/>
-        </w:rPr>
-        <w:t xml:space="preserve"> csatlakozási modulját telepíteni kel</w:t>
+      <w:r>
+        <w:rPr>
+          <w:rFonts w:ascii="Times New Roman" w:hAnsi="Times New Roman" w:cs="Times New Roman"/>
+          <w:sz w:val="24"/>
+          <w:szCs w:val="24"/>
+        </w:rPr>
+        <w:t>scan-er alkalmaz</w:t>
+      </w:r>
+      <w:r>
+        <w:rPr>
+          <w:rFonts w:ascii="Times New Roman" w:hAnsi="Times New Roman" w:cs="Times New Roman"/>
+          <w:sz w:val="24"/>
+          <w:szCs w:val="24"/>
+        </w:rPr>
+        <w:t>ás Smart Keyboard Wedge csatlakozási modulját telepíteni kel</w:t>
       </w:r>
     </w:p>
     <w:p>
@@ -2601,7 +2150,6 @@
         </w:rPr>
       </w:pPr>
       <w:hyperlink r:id="rId13" w:anchor="Tools" w:history="1">
-        <w:proofErr w:type="spellStart"/>
         <w:r>
           <w:rPr>
             <w:rStyle w:val="Hiperhivatkozs"/>
@@ -2611,7 +2159,6 @@
           </w:rPr>
           <w:t>macOS</w:t>
         </w:r>
-        <w:proofErr w:type="spellEnd"/>
       </w:hyperlink>
       <w:r>
         <w:rPr>
@@ -2684,17 +2231,7 @@
           <w:sz w:val="32"/>
           <w:szCs w:val="32"/>
         </w:rPr>
-        <w:t>2</w:t>
-      </w:r>
-      <w:r>
-        <w:rPr>
-          <w:rFonts w:ascii="Times New Roman" w:hAnsi="Times New Roman" w:cs="Times New Roman"/>
-          <w:b/>
-          <w:bCs/>
-          <w:sz w:val="32"/>
-          <w:szCs w:val="32"/>
-        </w:rPr>
-        <w:t>.3. Telepítés és indítás</w:t>
+        <w:t>2.3. Telepítés és indítás</w:t>
       </w:r>
     </w:p>
     <w:bookmarkEnd w:id="2"/>
@@ -2761,6 +2298,7 @@
       <w:r>
         <w:rPr>
           <w:rFonts w:ascii="Times New Roman" w:hAnsi="Times New Roman" w:cs="Times New Roman"/>
+          <w:noProof/>
           <w:sz w:val="24"/>
           <w:szCs w:val="24"/>
         </w:rPr>
@@ -2837,25 +2375,7 @@
           <w:sz w:val="24"/>
           <w:szCs w:val="24"/>
         </w:rPr>
-        <w:t xml:space="preserve">A párosítás összekapcsolja a </w:t>
-      </w:r>
-      <w:proofErr w:type="spellStart"/>
-      <w:r>
-        <w:rPr>
-          <w:rFonts w:ascii="Times New Roman" w:hAnsi="Times New Roman" w:cs="Times New Roman"/>
-          <w:sz w:val="24"/>
-          <w:szCs w:val="24"/>
-        </w:rPr>
-        <w:t>Scan</w:t>
-      </w:r>
-      <w:proofErr w:type="spellEnd"/>
-      <w:r>
-        <w:rPr>
-          <w:rFonts w:ascii="Times New Roman" w:hAnsi="Times New Roman" w:cs="Times New Roman"/>
-          <w:sz w:val="24"/>
-          <w:szCs w:val="24"/>
-        </w:rPr>
-        <w:t>-IT-t az Office alkalmazással az asztali számítógépen lévő célalkalmazással</w:t>
+        <w:t>A párosítás összekapcsolja a Scan-IT-t az Office alkalmazással az asztali számítógépen lévő célalkalmazással</w:t>
       </w:r>
       <w:r>
         <w:rPr>
@@ -2886,6 +2406,7 @@
       <w:r>
         <w:rPr>
           <w:rFonts w:ascii="Times New Roman" w:hAnsi="Times New Roman" w:cs="Times New Roman"/>
+          <w:noProof/>
           <w:sz w:val="24"/>
           <w:szCs w:val="24"/>
         </w:rPr>
@@ -2967,61 +2488,7 @@
           <w:sz w:val="24"/>
           <w:szCs w:val="24"/>
         </w:rPr>
-        <w:t xml:space="preserve">Asztali számítógép: Nyissa meg a telepített </w:t>
-      </w:r>
-      <w:proofErr w:type="spellStart"/>
-      <w:r>
-        <w:rPr>
-          <w:rFonts w:ascii="Times New Roman" w:hAnsi="Times New Roman" w:cs="Times New Roman"/>
-          <w:sz w:val="24"/>
-          <w:szCs w:val="24"/>
-        </w:rPr>
-        <w:t>Scan</w:t>
-      </w:r>
-      <w:proofErr w:type="spellEnd"/>
-      <w:r>
-        <w:rPr>
-          <w:rFonts w:ascii="Times New Roman" w:hAnsi="Times New Roman" w:cs="Times New Roman"/>
-          <w:sz w:val="24"/>
-          <w:szCs w:val="24"/>
-        </w:rPr>
-        <w:t xml:space="preserve">-IT </w:t>
-      </w:r>
-      <w:proofErr w:type="spellStart"/>
-      <w:r>
-        <w:rPr>
-          <w:rFonts w:ascii="Times New Roman" w:hAnsi="Times New Roman" w:cs="Times New Roman"/>
-          <w:sz w:val="24"/>
-          <w:szCs w:val="24"/>
-        </w:rPr>
-        <w:t>to</w:t>
-      </w:r>
-      <w:proofErr w:type="spellEnd"/>
-      <w:r>
-        <w:rPr>
-          <w:rFonts w:ascii="Times New Roman" w:hAnsi="Times New Roman" w:cs="Times New Roman"/>
-          <w:sz w:val="24"/>
-          <w:szCs w:val="24"/>
-        </w:rPr>
-        <w:t xml:space="preserve"> Office bővítményt/eszközt, amely QR-kódot jelenít meg a kezdeti párosításhoz. Ha nem jelenik meg QR-kód, kattintson a gombra Add </w:t>
-      </w:r>
-      <w:proofErr w:type="spellStart"/>
-      <w:r>
-        <w:rPr>
-          <w:rFonts w:ascii="Times New Roman" w:hAnsi="Times New Roman" w:cs="Times New Roman"/>
-          <w:sz w:val="24"/>
-          <w:szCs w:val="24"/>
-        </w:rPr>
-        <w:t>Phone</w:t>
-      </w:r>
-      <w:proofErr w:type="spellEnd"/>
-      <w:r>
-        <w:rPr>
-          <w:rFonts w:ascii="Times New Roman" w:hAnsi="Times New Roman" w:cs="Times New Roman"/>
-          <w:sz w:val="24"/>
-          <w:szCs w:val="24"/>
-        </w:rPr>
-        <w:t>.</w:t>
+        <w:t>Asztali számítógép: Nyissa meg a telepített Scan-IT to Office bővítményt/eszközt, amely QR-kódot jelenít meg a kezdeti párosításhoz. Ha nem jelenik meg QR-kód, kattintson a gombra Add Phone.</w:t>
       </w:r>
       <w:r>
         <w:t xml:space="preserve"> </w:t>
@@ -3044,7 +2511,7 @@
           <w:szCs w:val="24"/>
         </w:rPr>
         <w:pict w14:anchorId="75243E9F">
-          <v:shape id="Kép 6" o:spid="_x0000_i1039" type="#_x0000_t75" style="width:15.1pt;height:15.1pt;visibility:visible;mso-wrap-style:square">
+          <v:shape id="Kép 6" o:spid="_x0000_i1026" type="#_x0000_t75" style="width:15pt;height:15pt;visibility:visible;mso-wrap-style:square">
             <v:imagedata r:id="rId17" o:title=""/>
           </v:shape>
         </w:pict>
@@ -3055,15 +2522,7 @@
           <w:sz w:val="24"/>
           <w:szCs w:val="24"/>
         </w:rPr>
-        <w:t xml:space="preserve"> </w:t>
-      </w:r>
-      <w:r>
-        <w:rPr>
-          <w:rFonts w:ascii="Times New Roman" w:hAnsi="Times New Roman" w:cs="Times New Roman"/>
-          <w:sz w:val="24"/>
-          <w:szCs w:val="24"/>
-        </w:rPr>
-        <w:t>Egy zöld ikon jelzi, hogy a célalkalmazás készen áll az adatok fogadására.</w:t>
+        <w:t xml:space="preserve"> Egy zöld ikon jelzi, hogy a célalkalmazás készen áll az adatok fogadására.</w:t>
       </w:r>
     </w:p>
     <w:p>
@@ -3081,61 +2540,7 @@
           <w:szCs w:val="24"/>
         </w:rPr>
         <w:lastRenderedPageBreak/>
-        <w:t xml:space="preserve">Letöltjük a </w:t>
-      </w:r>
-      <w:proofErr w:type="spellStart"/>
-      <w:r>
-        <w:rPr>
-          <w:rFonts w:ascii="Times New Roman" w:hAnsi="Times New Roman" w:cs="Times New Roman"/>
-          <w:sz w:val="24"/>
-          <w:szCs w:val="24"/>
-        </w:rPr>
-        <w:t>zip</w:t>
-      </w:r>
-      <w:proofErr w:type="spellEnd"/>
-      <w:r>
-        <w:rPr>
-          <w:rFonts w:ascii="Times New Roman" w:hAnsi="Times New Roman" w:cs="Times New Roman"/>
-          <w:sz w:val="24"/>
-          <w:szCs w:val="24"/>
-        </w:rPr>
-        <w:t xml:space="preserve"> állományt </w:t>
-      </w:r>
-      <w:proofErr w:type="spellStart"/>
-      <w:r>
-        <w:rPr>
-          <w:rFonts w:ascii="Times New Roman" w:hAnsi="Times New Roman" w:cs="Times New Roman"/>
-          <w:sz w:val="24"/>
-          <w:szCs w:val="24"/>
-        </w:rPr>
-        <w:t>github</w:t>
-      </w:r>
-      <w:proofErr w:type="spellEnd"/>
-      <w:r>
-        <w:rPr>
-          <w:rFonts w:ascii="Times New Roman" w:hAnsi="Times New Roman" w:cs="Times New Roman"/>
-          <w:sz w:val="24"/>
-          <w:szCs w:val="24"/>
-        </w:rPr>
-        <w:t xml:space="preserve"> </w:t>
-      </w:r>
-      <w:proofErr w:type="spellStart"/>
-      <w:r>
-        <w:rPr>
-          <w:rFonts w:ascii="Times New Roman" w:hAnsi="Times New Roman" w:cs="Times New Roman"/>
-          <w:sz w:val="24"/>
-          <w:szCs w:val="24"/>
-        </w:rPr>
-        <w:t>repoból</w:t>
-      </w:r>
-      <w:proofErr w:type="spellEnd"/>
-      <w:r>
-        <w:rPr>
-          <w:rFonts w:ascii="Times New Roman" w:hAnsi="Times New Roman" w:cs="Times New Roman"/>
-          <w:sz w:val="24"/>
-          <w:szCs w:val="24"/>
-        </w:rPr>
-        <w:t xml:space="preserve">: </w:t>
+        <w:t xml:space="preserve">Letöltjük a zip állományt github repoból: </w:t>
       </w:r>
       <w:hyperlink r:id="rId18" w:history="1">
         <w:r>
@@ -3145,19 +2550,8 @@
             <w:sz w:val="24"/>
             <w:szCs w:val="24"/>
           </w:rPr>
-          <w:t>GEPIPARI/</w:t>
+          <w:t>GEPIPARI/barscanner_inventory</w:t>
         </w:r>
-        <w:proofErr w:type="spellStart"/>
-        <w:r>
-          <w:rPr>
-            <w:rStyle w:val="Hiperhivatkozs"/>
-            <w:rFonts w:ascii="Times New Roman" w:hAnsi="Times New Roman" w:cs="Times New Roman"/>
-            <w:sz w:val="24"/>
-            <w:szCs w:val="24"/>
-          </w:rPr>
-          <w:t>barscanner_inventory</w:t>
-        </w:r>
-        <w:proofErr w:type="spellEnd"/>
       </w:hyperlink>
       <w:r>
         <w:rPr>
@@ -3173,106 +2567,24 @@
           <w:sz w:val="24"/>
           <w:szCs w:val="24"/>
         </w:rPr>
-        <w:t xml:space="preserve">amihez </w:t>
-      </w:r>
-      <w:proofErr w:type="spellStart"/>
-      <w:r>
-        <w:rPr>
-          <w:rFonts w:ascii="Times New Roman" w:hAnsi="Times New Roman" w:cs="Times New Roman"/>
-          <w:sz w:val="24"/>
-          <w:szCs w:val="24"/>
-        </w:rPr>
-        <w:t>Apache</w:t>
-      </w:r>
-      <w:proofErr w:type="spellEnd"/>
-      <w:r>
-        <w:rPr>
-          <w:rFonts w:ascii="Times New Roman" w:hAnsi="Times New Roman" w:cs="Times New Roman"/>
-          <w:sz w:val="24"/>
-          <w:szCs w:val="24"/>
-        </w:rPr>
-        <w:t xml:space="preserve"> 2.4.54 v </w:t>
-      </w:r>
-      <w:proofErr w:type="spellStart"/>
-      <w:r>
-        <w:rPr>
-          <w:rFonts w:ascii="Times New Roman" w:hAnsi="Times New Roman" w:cs="Times New Roman"/>
-          <w:sz w:val="24"/>
-          <w:szCs w:val="24"/>
-        </w:rPr>
-        <w:t>használun</w:t>
-      </w:r>
-      <w:proofErr w:type="spellEnd"/>
-      <w:r>
-        <w:rPr>
-          <w:rFonts w:ascii="Times New Roman" w:hAnsi="Times New Roman" w:cs="Times New Roman"/>
-          <w:sz w:val="24"/>
-          <w:szCs w:val="24"/>
-        </w:rPr>
-        <w:t xml:space="preserve"> vagy ennél újabbat.</w:t>
-      </w:r>
-    </w:p>
-    <w:p>
-      <w:pPr>
-        <w:rPr>
-          <w:rFonts w:ascii="Times New Roman" w:hAnsi="Times New Roman" w:cs="Times New Roman"/>
-          <w:sz w:val="24"/>
-          <w:szCs w:val="24"/>
-        </w:rPr>
-      </w:pPr>
-      <w:proofErr w:type="spellStart"/>
-      <w:r>
-        <w:rPr>
-          <w:rFonts w:ascii="Times New Roman" w:hAnsi="Times New Roman" w:cs="Times New Roman"/>
-          <w:sz w:val="24"/>
-          <w:szCs w:val="24"/>
-        </w:rPr>
-        <w:t>npm</w:t>
-      </w:r>
-      <w:proofErr w:type="spellEnd"/>
-      <w:r>
-        <w:rPr>
-          <w:rFonts w:ascii="Times New Roman" w:hAnsi="Times New Roman" w:cs="Times New Roman"/>
-          <w:sz w:val="24"/>
-          <w:szCs w:val="24"/>
-        </w:rPr>
-        <w:t xml:space="preserve"> </w:t>
-      </w:r>
-      <w:proofErr w:type="spellStart"/>
-      <w:r>
-        <w:rPr>
-          <w:rFonts w:ascii="Times New Roman" w:hAnsi="Times New Roman" w:cs="Times New Roman"/>
-          <w:sz w:val="24"/>
-          <w:szCs w:val="24"/>
-        </w:rPr>
-        <w:t>run</w:t>
-      </w:r>
-      <w:proofErr w:type="spellEnd"/>
-      <w:r>
-        <w:rPr>
-          <w:rFonts w:ascii="Times New Roman" w:hAnsi="Times New Roman" w:cs="Times New Roman"/>
-          <w:sz w:val="24"/>
-          <w:szCs w:val="24"/>
-        </w:rPr>
-        <w:t xml:space="preserve"> </w:t>
-      </w:r>
-      <w:proofErr w:type="spellStart"/>
-      <w:r>
-        <w:rPr>
-          <w:rFonts w:ascii="Times New Roman" w:hAnsi="Times New Roman" w:cs="Times New Roman"/>
-          <w:sz w:val="24"/>
-          <w:szCs w:val="24"/>
-        </w:rPr>
-        <w:t>dev</w:t>
-      </w:r>
-      <w:proofErr w:type="spellEnd"/>
-      <w:r>
-        <w:rPr>
-          <w:rFonts w:ascii="Times New Roman" w:hAnsi="Times New Roman" w:cs="Times New Roman"/>
-          <w:sz w:val="24"/>
-          <w:szCs w:val="24"/>
-        </w:rPr>
-        <w:t xml:space="preserve"> parancssorral indítjuk</w:t>
+        <w:t>amihez Apache 2.4.54 v használun vagy ennél újabbat.</w:t>
+      </w:r>
+    </w:p>
+    <w:p>
+      <w:pPr>
+        <w:rPr>
+          <w:rFonts w:ascii="Times New Roman" w:hAnsi="Times New Roman" w:cs="Times New Roman"/>
+          <w:sz w:val="24"/>
+          <w:szCs w:val="24"/>
+        </w:rPr>
+      </w:pPr>
+      <w:r>
+        <w:rPr>
+          <w:rFonts w:ascii="Times New Roman" w:hAnsi="Times New Roman" w:cs="Times New Roman"/>
+          <w:sz w:val="24"/>
+          <w:szCs w:val="24"/>
+        </w:rPr>
+        <w:t>npm run dev parancssorral indítjuk</w:t>
       </w:r>
       <w:r>
         <w:rPr>
@@ -3290,16 +2602,7 @@
             <w:sz w:val="24"/>
             <w:szCs w:val="24"/>
           </w:rPr>
-          <w:t>http://localhost/</w:t>
-        </w:r>
-        <w:r>
-          <w:rPr>
-            <w:rStyle w:val="Hiperhivatkozs"/>
-            <w:rFonts w:ascii="Times New Roman" w:hAnsi="Times New Roman" w:cs="Times New Roman"/>
-            <w:sz w:val="24"/>
-            <w:szCs w:val="24"/>
-          </w:rPr>
-          <w:t>címen</w:t>
+          <w:t>http://localhost/címen</w:t>
         </w:r>
       </w:hyperlink>
       <w:r>
@@ -3457,61 +2760,7 @@
           <w:sz w:val="24"/>
           <w:szCs w:val="24"/>
         </w:rPr>
-        <w:t xml:space="preserve"> </w:t>
-      </w:r>
-      <w:proofErr w:type="spellStart"/>
-      <w:r>
-        <w:rPr>
-          <w:rFonts w:ascii="Times New Roman" w:hAnsi="Times New Roman" w:cs="Times New Roman"/>
-          <w:sz w:val="24"/>
-          <w:szCs w:val="24"/>
-        </w:rPr>
-        <w:t>Welcome.jsx</w:t>
-      </w:r>
-      <w:proofErr w:type="spellEnd"/>
-      <w:r>
-        <w:rPr>
-          <w:rFonts w:ascii="Times New Roman" w:hAnsi="Times New Roman" w:cs="Times New Roman"/>
-          <w:sz w:val="24"/>
-          <w:szCs w:val="24"/>
-        </w:rPr>
-        <w:t xml:space="preserve"> néven. A jobb felső sarokban </w:t>
-      </w:r>
-      <w:proofErr w:type="gramStart"/>
-      <w:r>
-        <w:rPr>
-          <w:rFonts w:ascii="Times New Roman" w:hAnsi="Times New Roman" w:cs="Times New Roman"/>
-          <w:sz w:val="24"/>
-          <w:szCs w:val="24"/>
-        </w:rPr>
-        <w:t>Login</w:t>
-      </w:r>
-      <w:proofErr w:type="gramEnd"/>
-      <w:r>
-        <w:rPr>
-          <w:rFonts w:ascii="Times New Roman" w:hAnsi="Times New Roman" w:cs="Times New Roman"/>
-          <w:sz w:val="24"/>
-          <w:szCs w:val="24"/>
-        </w:rPr>
-        <w:t xml:space="preserve"> illetve </w:t>
-      </w:r>
-      <w:proofErr w:type="spellStart"/>
-      <w:r>
-        <w:rPr>
-          <w:rFonts w:ascii="Times New Roman" w:hAnsi="Times New Roman" w:cs="Times New Roman"/>
-          <w:sz w:val="24"/>
-          <w:szCs w:val="24"/>
-        </w:rPr>
-        <w:t>Register</w:t>
-      </w:r>
-      <w:proofErr w:type="spellEnd"/>
-      <w:r>
-        <w:rPr>
-          <w:rFonts w:ascii="Times New Roman" w:hAnsi="Times New Roman" w:cs="Times New Roman"/>
-          <w:sz w:val="24"/>
-          <w:szCs w:val="24"/>
-        </w:rPr>
-        <w:t xml:space="preserve"> linkek szerepelnek. Erre azért van szükség, hogy illetéktelen ne tudjon bejutni a weboldal munka területére.</w:t>
+        <w:t xml:space="preserve"> Welcome.jsx néven. A jobb felső sarokban Login illetve Register linkek szerepelnek. Erre azért van szükség, hogy illetéktelen ne tudjon bejutni a weboldal munka területére.</w:t>
       </w:r>
     </w:p>
     <w:p>
@@ -3621,68 +2870,24 @@
           <w:szCs w:val="24"/>
         </w:rPr>
         <w:lastRenderedPageBreak/>
-        <w:t xml:space="preserve">Amennyiben már regisztráltunk </w:t>
-      </w:r>
-      <w:proofErr w:type="spellStart"/>
-      <w:r>
-        <w:rPr>
-          <w:rFonts w:ascii="Times New Roman" w:hAnsi="Times New Roman" w:cs="Times New Roman"/>
-          <w:sz w:val="24"/>
-          <w:szCs w:val="24"/>
-        </w:rPr>
-        <w:t>Already</w:t>
-      </w:r>
-      <w:proofErr w:type="spellEnd"/>
-      <w:r>
-        <w:rPr>
-          <w:rFonts w:ascii="Times New Roman" w:hAnsi="Times New Roman" w:cs="Times New Roman"/>
-          <w:sz w:val="24"/>
-          <w:szCs w:val="24"/>
-        </w:rPr>
-        <w:t xml:space="preserve"> </w:t>
-      </w:r>
-      <w:proofErr w:type="spellStart"/>
-      <w:r>
-        <w:rPr>
-          <w:rFonts w:ascii="Times New Roman" w:hAnsi="Times New Roman" w:cs="Times New Roman"/>
-          <w:sz w:val="24"/>
-          <w:szCs w:val="24"/>
-        </w:rPr>
-        <w:t>registered</w:t>
-      </w:r>
-      <w:proofErr w:type="spellEnd"/>
-      <w:r>
-        <w:rPr>
-          <w:rFonts w:ascii="Times New Roman" w:hAnsi="Times New Roman" w:cs="Times New Roman"/>
-          <w:sz w:val="24"/>
-          <w:szCs w:val="24"/>
-        </w:rPr>
-        <w:t xml:space="preserve">? Linken keresztül átnavigál minket a Login oldalra. </w:t>
-      </w:r>
-    </w:p>
-    <w:p>
-      <w:pPr>
-        <w:rPr>
-          <w:rFonts w:ascii="Times New Roman" w:hAnsi="Times New Roman" w:cs="Times New Roman"/>
-          <w:sz w:val="24"/>
-          <w:szCs w:val="24"/>
-        </w:rPr>
-      </w:pPr>
-      <w:r>
-        <w:rPr>
-          <w:rFonts w:ascii="Times New Roman" w:hAnsi="Times New Roman" w:cs="Times New Roman"/>
-          <w:sz w:val="24"/>
-          <w:szCs w:val="24"/>
-        </w:rPr>
-        <w:t>M</w:t>
-      </w:r>
-      <w:r>
-        <w:rPr>
-          <w:rFonts w:ascii="Times New Roman" w:hAnsi="Times New Roman" w:cs="Times New Roman"/>
-          <w:sz w:val="24"/>
-          <w:szCs w:val="24"/>
-        </w:rPr>
-        <w:t>ajd későbbiekben csak bejelentkezés szükséges</w:t>
+        <w:t xml:space="preserve">Amennyiben már regisztráltunk Already registered? Linken keresztül átnavigál minket a Login oldalra. </w:t>
+      </w:r>
+    </w:p>
+    <w:p>
+      <w:pPr>
+        <w:rPr>
+          <w:rFonts w:ascii="Times New Roman" w:hAnsi="Times New Roman" w:cs="Times New Roman"/>
+          <w:sz w:val="24"/>
+          <w:szCs w:val="24"/>
+        </w:rPr>
+      </w:pPr>
+      <w:r>
+        <w:rPr>
+          <w:rFonts w:ascii="Times New Roman" w:hAnsi="Times New Roman" w:cs="Times New Roman"/>
+          <w:sz w:val="24"/>
+          <w:szCs w:val="24"/>
+        </w:rPr>
+        <w:t>Majd későbbiekben csak bejelentkezés szükséges</w:t>
       </w:r>
     </w:p>
     <w:p>
@@ -3783,25 +2988,7 @@
           <w:sz w:val="24"/>
           <w:szCs w:val="24"/>
         </w:rPr>
-        <w:t xml:space="preserve">Itt kijelölhetjük, hogy emlékezzen ránk, vagy ha elfelejtettük a </w:t>
-      </w:r>
-      <w:proofErr w:type="spellStart"/>
-      <w:r>
-        <w:rPr>
-          <w:rFonts w:ascii="Times New Roman" w:hAnsi="Times New Roman" w:cs="Times New Roman"/>
-          <w:sz w:val="24"/>
-          <w:szCs w:val="24"/>
-        </w:rPr>
-        <w:t>jelszavunkat</w:t>
-      </w:r>
-      <w:proofErr w:type="spellEnd"/>
-      <w:r>
-        <w:rPr>
-          <w:rFonts w:ascii="Times New Roman" w:hAnsi="Times New Roman" w:cs="Times New Roman"/>
-          <w:sz w:val="24"/>
-          <w:szCs w:val="24"/>
-        </w:rPr>
-        <w:t xml:space="preserve"> </w:t>
+        <w:t xml:space="preserve">Itt kijelölhetjük, hogy emlékezzen ránk, vagy ha elfelejtettük a jelszavunkat </w:t>
       </w:r>
     </w:p>
     <w:p>
@@ -3902,25 +3089,7 @@
           <w:sz w:val="24"/>
           <w:szCs w:val="24"/>
         </w:rPr>
-        <w:t xml:space="preserve">Megadjuk az email címünket és generál egy új </w:t>
-      </w:r>
-      <w:proofErr w:type="spellStart"/>
-      <w:r>
-        <w:rPr>
-          <w:rFonts w:ascii="Times New Roman" w:hAnsi="Times New Roman" w:cs="Times New Roman"/>
-          <w:sz w:val="24"/>
-          <w:szCs w:val="24"/>
-        </w:rPr>
-        <w:t>jelszavat</w:t>
-      </w:r>
-      <w:proofErr w:type="spellEnd"/>
-      <w:r>
-        <w:rPr>
-          <w:rFonts w:ascii="Times New Roman" w:hAnsi="Times New Roman" w:cs="Times New Roman"/>
-          <w:sz w:val="24"/>
-          <w:szCs w:val="24"/>
-        </w:rPr>
-        <w:t>.</w:t>
+        <w:t>Megadjuk az email címünket és generál egy új jelszavat.</w:t>
       </w:r>
     </w:p>
     <w:p>
@@ -3961,29 +3130,7 @@
           <w:szCs w:val="32"/>
         </w:rPr>
         <w:lastRenderedPageBreak/>
-        <w:t xml:space="preserve">2.5. A </w:t>
-      </w:r>
-      <w:proofErr w:type="spellStart"/>
-      <w:r>
-        <w:rPr>
-          <w:rFonts w:ascii="Times New Roman" w:hAnsi="Times New Roman" w:cs="Times New Roman"/>
-          <w:b/>
-          <w:bCs/>
-          <w:sz w:val="32"/>
-          <w:szCs w:val="32"/>
-        </w:rPr>
-        <w:t>Dashboard</w:t>
-      </w:r>
-      <w:proofErr w:type="spellEnd"/>
-      <w:r>
-        <w:rPr>
-          <w:rFonts w:ascii="Times New Roman" w:hAnsi="Times New Roman" w:cs="Times New Roman"/>
-          <w:b/>
-          <w:bCs/>
-          <w:sz w:val="32"/>
-          <w:szCs w:val="32"/>
-        </w:rPr>
-        <w:t xml:space="preserve"> felület</w:t>
+        <w:t>2.5. A Dashboard felület</w:t>
       </w:r>
     </w:p>
     <w:p>
@@ -4084,25 +3231,7 @@
           <w:sz w:val="24"/>
           <w:szCs w:val="24"/>
         </w:rPr>
-        <w:t xml:space="preserve">A bejelentkezés után a </w:t>
-      </w:r>
-      <w:proofErr w:type="spellStart"/>
-      <w:r>
-        <w:rPr>
-          <w:rFonts w:ascii="Times New Roman" w:hAnsi="Times New Roman" w:cs="Times New Roman"/>
-          <w:sz w:val="24"/>
-          <w:szCs w:val="24"/>
-        </w:rPr>
-        <w:t>Dashboard</w:t>
-      </w:r>
-      <w:proofErr w:type="spellEnd"/>
-      <w:r>
-        <w:rPr>
-          <w:rFonts w:ascii="Times New Roman" w:hAnsi="Times New Roman" w:cs="Times New Roman"/>
-          <w:sz w:val="24"/>
-          <w:szCs w:val="24"/>
-        </w:rPr>
-        <w:t xml:space="preserve"> oldal fogad bennünket, aminek címsorában a logó és a menü látszik. Jobboldalt megjelenik a felhasználói nevünk, mint link. Ha erre ráklikkelünk, akkor a lenyíló menüben kijelentkezhetünk és megjeleníthetjük a profilunkat.</w:t>
+        <w:t>A bejelentkezés után a Dashboard oldal fogad bennünket, aminek címsorában a logó és a menü látszik. Jobboldalt megjelenik a felhasználói nevünk, mint link. Ha erre ráklikkelünk, akkor a lenyíló menüben kijelentkezhetünk és megjeleníthetjük a profilunkat.</w:t>
       </w:r>
     </w:p>
     <w:p>
@@ -4127,53 +3256,7 @@
           <w:sz w:val="24"/>
           <w:szCs w:val="24"/>
         </w:rPr>
-        <w:t xml:space="preserve">oldalon megváltoztathatjuk nevünket </w:t>
-      </w:r>
-      <w:proofErr w:type="gramStart"/>
-      <w:r>
-        <w:rPr>
-          <w:rFonts w:ascii="Times New Roman" w:hAnsi="Times New Roman" w:cs="Times New Roman"/>
-          <w:sz w:val="24"/>
-          <w:szCs w:val="24"/>
-        </w:rPr>
-        <w:t>email-</w:t>
-      </w:r>
-      <w:proofErr w:type="spellStart"/>
-      <w:r>
-        <w:rPr>
-          <w:rFonts w:ascii="Times New Roman" w:hAnsi="Times New Roman" w:cs="Times New Roman"/>
-          <w:sz w:val="24"/>
-          <w:szCs w:val="24"/>
-        </w:rPr>
-        <w:t>unkat</w:t>
-      </w:r>
-      <w:proofErr w:type="spellEnd"/>
-      <w:proofErr w:type="gramEnd"/>
-      <w:r>
-        <w:rPr>
-          <w:rFonts w:ascii="Times New Roman" w:hAnsi="Times New Roman" w:cs="Times New Roman"/>
-          <w:sz w:val="24"/>
-          <w:szCs w:val="24"/>
-        </w:rPr>
-        <w:t xml:space="preserve"> illetve </w:t>
-      </w:r>
-      <w:proofErr w:type="spellStart"/>
-      <w:r>
-        <w:rPr>
-          <w:rFonts w:ascii="Times New Roman" w:hAnsi="Times New Roman" w:cs="Times New Roman"/>
-          <w:sz w:val="24"/>
-          <w:szCs w:val="24"/>
-        </w:rPr>
-        <w:t>jelszavunkat</w:t>
-      </w:r>
-      <w:proofErr w:type="spellEnd"/>
-      <w:r>
-        <w:rPr>
-          <w:rFonts w:ascii="Times New Roman" w:hAnsi="Times New Roman" w:cs="Times New Roman"/>
-          <w:sz w:val="24"/>
-          <w:szCs w:val="24"/>
-        </w:rPr>
-        <w:t xml:space="preserve"> módosíthatjuk, még a fiokunkat is törölhetjük</w:t>
+        <w:t>oldalon megváltoztathatjuk nevünket email-unkat illetve jelszavunkat módosíthatjuk, még a fiokunkat is törölhetjük</w:t>
       </w:r>
     </w:p>
     <w:p>
@@ -4274,25 +3357,7 @@
           <w:sz w:val="24"/>
           <w:szCs w:val="24"/>
         </w:rPr>
-        <w:t xml:space="preserve">Visszatérve a </w:t>
-      </w:r>
-      <w:proofErr w:type="spellStart"/>
-      <w:r>
-        <w:rPr>
-          <w:rFonts w:ascii="Times New Roman" w:hAnsi="Times New Roman" w:cs="Times New Roman"/>
-          <w:sz w:val="24"/>
-          <w:szCs w:val="24"/>
-        </w:rPr>
-        <w:t>Dashboard</w:t>
-      </w:r>
-      <w:proofErr w:type="spellEnd"/>
-      <w:r>
-        <w:rPr>
-          <w:rFonts w:ascii="Times New Roman" w:hAnsi="Times New Roman" w:cs="Times New Roman"/>
-          <w:sz w:val="24"/>
-          <w:szCs w:val="24"/>
-        </w:rPr>
-        <w:t xml:space="preserve"> oldalra, a cím alatt</w:t>
+        <w:t>Visszatérve a Dashboard oldalra, a cím alatt</w:t>
       </w:r>
       <w:r>
         <w:rPr>
@@ -4369,23 +3434,13 @@
         </w:rPr>
         <w:t xml:space="preserve">A menüben tovább navigálva a </w:t>
       </w:r>
-      <w:proofErr w:type="spellStart"/>
-      <w:r>
-        <w:rPr>
-          <w:rFonts w:ascii="Times New Roman" w:hAnsi="Times New Roman" w:cs="Times New Roman"/>
-          <w:sz w:val="24"/>
-          <w:szCs w:val="24"/>
-        </w:rPr>
-        <w:t>Transport</w:t>
-      </w:r>
-      <w:proofErr w:type="spellEnd"/>
-      <w:r>
-        <w:rPr>
-          <w:rFonts w:ascii="Times New Roman" w:hAnsi="Times New Roman" w:cs="Times New Roman"/>
-          <w:sz w:val="24"/>
-          <w:szCs w:val="24"/>
-        </w:rPr>
-        <w:t xml:space="preserve"> No. Oldal jelenik meg</w:t>
+      <w:r>
+        <w:rPr>
+          <w:rFonts w:ascii="Times New Roman" w:hAnsi="Times New Roman" w:cs="Times New Roman"/>
+          <w:sz w:val="24"/>
+          <w:szCs w:val="24"/>
+        </w:rPr>
+        <w:t>Transport No. Oldal jelenik meg</w:t>
       </w:r>
       <w:r>
         <w:rPr>
@@ -4476,131 +3531,41 @@
           <w:szCs w:val="24"/>
         </w:rPr>
         <w:lastRenderedPageBreak/>
-        <w:t xml:space="preserve">A cím után egy Back gomb tud visszairányítani az </w:t>
-      </w:r>
-      <w:proofErr w:type="spellStart"/>
-      <w:r>
-        <w:rPr>
-          <w:rFonts w:ascii="Times New Roman" w:hAnsi="Times New Roman" w:cs="Times New Roman"/>
-          <w:sz w:val="24"/>
-          <w:szCs w:val="24"/>
-        </w:rPr>
-        <w:t>Dashboard</w:t>
-      </w:r>
-      <w:proofErr w:type="spellEnd"/>
-      <w:r>
-        <w:rPr>
-          <w:rFonts w:ascii="Times New Roman" w:hAnsi="Times New Roman" w:cs="Times New Roman"/>
-          <w:sz w:val="24"/>
-          <w:szCs w:val="24"/>
-        </w:rPr>
-        <w:t xml:space="preserve"> oldalra. Erre azért van szükség, mert a villogó kurzor helyén jelenik meg a telefonon keresztül beolvasott vonalkód értéke. Ha ez nem sikerül az előző oldalon informálódni tudunk </w:t>
-      </w:r>
-      <w:proofErr w:type="spellStart"/>
-      <w:r>
-        <w:rPr>
-          <w:rFonts w:ascii="Times New Roman" w:hAnsi="Times New Roman" w:cs="Times New Roman"/>
-          <w:sz w:val="24"/>
-          <w:szCs w:val="24"/>
-        </w:rPr>
-        <w:t>scann</w:t>
-      </w:r>
-      <w:proofErr w:type="spellEnd"/>
-      <w:r>
-        <w:rPr>
-          <w:rFonts w:ascii="Times New Roman" w:hAnsi="Times New Roman" w:cs="Times New Roman"/>
-          <w:sz w:val="24"/>
-          <w:szCs w:val="24"/>
-        </w:rPr>
-        <w:t>-elő program beállításáról.</w:t>
-      </w:r>
-    </w:p>
-    <w:p>
-      <w:pPr>
-        <w:rPr>
-          <w:rFonts w:ascii="Times New Roman" w:hAnsi="Times New Roman" w:cs="Times New Roman"/>
-          <w:sz w:val="24"/>
-          <w:szCs w:val="24"/>
-        </w:rPr>
-      </w:pPr>
-      <w:r>
-        <w:rPr>
-          <w:rFonts w:ascii="Times New Roman" w:hAnsi="Times New Roman" w:cs="Times New Roman"/>
-          <w:sz w:val="24"/>
-          <w:szCs w:val="24"/>
-        </w:rPr>
-        <w:t xml:space="preserve">A listából beolvasott fuvar szám a </w:t>
-      </w:r>
-      <w:proofErr w:type="spellStart"/>
-      <w:r>
-        <w:rPr>
-          <w:rFonts w:ascii="Times New Roman" w:hAnsi="Times New Roman" w:cs="Times New Roman"/>
-          <w:sz w:val="24"/>
-          <w:szCs w:val="24"/>
-        </w:rPr>
-        <w:t>Transport_Nr</w:t>
-      </w:r>
-      <w:proofErr w:type="spellEnd"/>
-      <w:r>
-        <w:rPr>
-          <w:rFonts w:ascii="Times New Roman" w:hAnsi="Times New Roman" w:cs="Times New Roman"/>
-          <w:sz w:val="24"/>
-          <w:szCs w:val="24"/>
-        </w:rPr>
-        <w:t xml:space="preserve"> mezőben jelenik meg. </w:t>
-      </w:r>
-    </w:p>
-    <w:p>
-      <w:pPr>
-        <w:rPr>
-          <w:rFonts w:ascii="Times New Roman" w:hAnsi="Times New Roman" w:cs="Times New Roman"/>
-          <w:sz w:val="24"/>
-          <w:szCs w:val="24"/>
-        </w:rPr>
-      </w:pPr>
-      <w:r>
-        <w:rPr>
-          <w:rFonts w:ascii="Times New Roman" w:hAnsi="Times New Roman" w:cs="Times New Roman"/>
-          <w:sz w:val="24"/>
-          <w:szCs w:val="24"/>
-        </w:rPr>
-        <w:t xml:space="preserve">A Go </w:t>
-      </w:r>
-      <w:proofErr w:type="spellStart"/>
-      <w:r>
-        <w:rPr>
-          <w:rFonts w:ascii="Times New Roman" w:hAnsi="Times New Roman" w:cs="Times New Roman"/>
-          <w:sz w:val="24"/>
-          <w:szCs w:val="24"/>
-        </w:rPr>
-        <w:t>to</w:t>
-      </w:r>
-      <w:proofErr w:type="spellEnd"/>
-      <w:r>
-        <w:rPr>
-          <w:rFonts w:ascii="Times New Roman" w:hAnsi="Times New Roman" w:cs="Times New Roman"/>
-          <w:sz w:val="24"/>
-          <w:szCs w:val="24"/>
-        </w:rPr>
-        <w:t xml:space="preserve"> </w:t>
-      </w:r>
-      <w:proofErr w:type="spellStart"/>
-      <w:r>
-        <w:rPr>
-          <w:rFonts w:ascii="Times New Roman" w:hAnsi="Times New Roman" w:cs="Times New Roman"/>
-          <w:sz w:val="24"/>
-          <w:szCs w:val="24"/>
-        </w:rPr>
-        <w:t>Pallets</w:t>
-      </w:r>
-      <w:proofErr w:type="spellEnd"/>
-      <w:r>
-        <w:rPr>
-          <w:rFonts w:ascii="Times New Roman" w:hAnsi="Times New Roman" w:cs="Times New Roman"/>
-          <w:sz w:val="24"/>
-          <w:szCs w:val="24"/>
-        </w:rPr>
-        <w:t xml:space="preserve"> gomb </w:t>
+        <w:t>A cím után egy Back gomb tud visszairányítani az Dashboard oldalra. Erre azért van szükség, mert a villogó kurzor helyén jelenik meg a telefonon keresztül beolvasott vonalkód értéke. Ha ez nem sikerül az előző oldalon informálódni tudunk scann-elő program beállításáról.</w:t>
+      </w:r>
+    </w:p>
+    <w:p>
+      <w:pPr>
+        <w:rPr>
+          <w:rFonts w:ascii="Times New Roman" w:hAnsi="Times New Roman" w:cs="Times New Roman"/>
+          <w:sz w:val="24"/>
+          <w:szCs w:val="24"/>
+        </w:rPr>
+      </w:pPr>
+      <w:r>
+        <w:rPr>
+          <w:rFonts w:ascii="Times New Roman" w:hAnsi="Times New Roman" w:cs="Times New Roman"/>
+          <w:sz w:val="24"/>
+          <w:szCs w:val="24"/>
+        </w:rPr>
+        <w:t xml:space="preserve">A listából beolvasott fuvar szám a Transport_Nr mezőben jelenik meg. </w:t>
+      </w:r>
+    </w:p>
+    <w:p>
+      <w:pPr>
+        <w:rPr>
+          <w:rFonts w:ascii="Times New Roman" w:hAnsi="Times New Roman" w:cs="Times New Roman"/>
+          <w:sz w:val="24"/>
+          <w:szCs w:val="24"/>
+        </w:rPr>
+      </w:pPr>
+      <w:r>
+        <w:rPr>
+          <w:rFonts w:ascii="Times New Roman" w:hAnsi="Times New Roman" w:cs="Times New Roman"/>
+          <w:sz w:val="24"/>
+          <w:szCs w:val="24"/>
+        </w:rPr>
+        <w:t xml:space="preserve">A Go to Pallets gomb </w:t>
       </w:r>
       <w:r>
         <w:rPr>
@@ -4626,39 +3591,13 @@
         </w:rPr>
         <w:t xml:space="preserve"> beolvasott vonalkód és </w:t>
       </w:r>
-      <w:proofErr w:type="spellStart"/>
-      <w:r>
-        <w:rPr>
-          <w:rFonts w:ascii="Times New Roman" w:hAnsi="Times New Roman" w:cs="Times New Roman"/>
-          <w:sz w:val="24"/>
-          <w:szCs w:val="24"/>
-        </w:rPr>
-        <w:t>Transport_Nr</w:t>
-      </w:r>
-      <w:proofErr w:type="spellEnd"/>
-      <w:r>
-        <w:rPr>
-          <w:rFonts w:ascii="Times New Roman" w:hAnsi="Times New Roman" w:cs="Times New Roman"/>
-          <w:sz w:val="24"/>
-          <w:szCs w:val="24"/>
-        </w:rPr>
-        <w:t>.</w:t>
-      </w:r>
-      <w:r>
-        <w:rPr>
-          <w:rFonts w:ascii="Times New Roman" w:hAnsi="Times New Roman" w:cs="Times New Roman"/>
-          <w:sz w:val="24"/>
-          <w:szCs w:val="24"/>
-        </w:rPr>
-        <w:t xml:space="preserve"> mezőben</w:t>
-      </w:r>
-      <w:r>
-        <w:rPr>
-          <w:rFonts w:ascii="Times New Roman" w:hAnsi="Times New Roman" w:cs="Times New Roman"/>
-          <w:sz w:val="24"/>
-          <w:szCs w:val="24"/>
-        </w:rPr>
-        <w:t xml:space="preserve"> lévő értékek összehasonlításra kerülnek és ha megegyeznek akkor léphetünk tovább.</w:t>
+      <w:r>
+        <w:rPr>
+          <w:rFonts w:ascii="Times New Roman" w:hAnsi="Times New Roman" w:cs="Times New Roman"/>
+          <w:sz w:val="24"/>
+          <w:szCs w:val="24"/>
+        </w:rPr>
+        <w:t>Transport_Nr. mezőben lévő értékek összehasonlításra kerülnek és ha megegyeznek akkor léphetünk tovább.</w:t>
       </w:r>
     </w:p>
     <w:p>
@@ -4689,153 +3628,41 @@
           <w:sz w:val="32"/>
           <w:szCs w:val="32"/>
         </w:rPr>
-        <w:t xml:space="preserve">2.7. </w:t>
-      </w:r>
-      <w:proofErr w:type="spellStart"/>
-      <w:r>
-        <w:rPr>
-          <w:rFonts w:ascii="Times New Roman" w:hAnsi="Times New Roman" w:cs="Times New Roman"/>
-          <w:b/>
-          <w:bCs/>
-          <w:sz w:val="32"/>
-          <w:szCs w:val="32"/>
-        </w:rPr>
-        <w:t>Pallets</w:t>
-      </w:r>
-      <w:proofErr w:type="spellEnd"/>
-      <w:r>
-        <w:rPr>
-          <w:rFonts w:ascii="Times New Roman" w:hAnsi="Times New Roman" w:cs="Times New Roman"/>
-          <w:b/>
-          <w:bCs/>
-          <w:sz w:val="32"/>
-          <w:szCs w:val="32"/>
-        </w:rPr>
-        <w:t xml:space="preserve"> lap</w:t>
-      </w:r>
-    </w:p>
-    <w:p>
-      <w:pPr>
-        <w:rPr>
-          <w:rFonts w:ascii="Times New Roman" w:hAnsi="Times New Roman" w:cs="Times New Roman"/>
-          <w:sz w:val="24"/>
-          <w:szCs w:val="24"/>
-        </w:rPr>
-      </w:pPr>
-    </w:p>
-    <w:p>
-      <w:pPr>
-        <w:rPr>
-          <w:rFonts w:ascii="Times New Roman" w:hAnsi="Times New Roman" w:cs="Times New Roman"/>
-          <w:sz w:val="24"/>
-          <w:szCs w:val="24"/>
-        </w:rPr>
-      </w:pPr>
-      <w:r>
-        <w:rPr>
-          <w:rFonts w:ascii="Times New Roman" w:hAnsi="Times New Roman" w:cs="Times New Roman"/>
-          <w:sz w:val="24"/>
-          <w:szCs w:val="24"/>
-        </w:rPr>
-        <w:t xml:space="preserve">A következő menüpont a </w:t>
-      </w:r>
-      <w:proofErr w:type="spellStart"/>
-      <w:r>
-        <w:rPr>
-          <w:rFonts w:ascii="Times New Roman" w:hAnsi="Times New Roman" w:cs="Times New Roman"/>
-          <w:sz w:val="24"/>
-          <w:szCs w:val="24"/>
-        </w:rPr>
-        <w:t>Pallets</w:t>
-      </w:r>
-      <w:proofErr w:type="spellEnd"/>
-      <w:r>
-        <w:rPr>
-          <w:rFonts w:ascii="Times New Roman" w:hAnsi="Times New Roman" w:cs="Times New Roman"/>
-          <w:sz w:val="24"/>
-          <w:szCs w:val="24"/>
-        </w:rPr>
-        <w:t xml:space="preserve"> ahol ismételten egy cím jelenik meg és a Back gomb ami visszavezet az előző lapra. A </w:t>
-      </w:r>
-      <w:proofErr w:type="spellStart"/>
-      <w:r>
-        <w:rPr>
-          <w:rFonts w:ascii="Times New Roman" w:hAnsi="Times New Roman" w:cs="Times New Roman"/>
-          <w:sz w:val="24"/>
-          <w:szCs w:val="24"/>
-        </w:rPr>
-        <w:t>barscan</w:t>
-      </w:r>
-      <w:proofErr w:type="spellEnd"/>
-      <w:r>
-        <w:rPr>
-          <w:rFonts w:ascii="Times New Roman" w:hAnsi="Times New Roman" w:cs="Times New Roman"/>
-          <w:sz w:val="24"/>
-          <w:szCs w:val="24"/>
-        </w:rPr>
-        <w:t xml:space="preserve"> mezőbe megint villog a kurzor, ahol a telefonon keresztül jelenítjük meg a beolvasott vonalkód értékét. Az alatta levő táblázatba</w:t>
-      </w:r>
-      <w:r>
-        <w:rPr>
-          <w:rFonts w:ascii="Times New Roman" w:hAnsi="Times New Roman" w:cs="Times New Roman"/>
-          <w:sz w:val="24"/>
-          <w:szCs w:val="24"/>
-        </w:rPr>
-        <w:t xml:space="preserve"> jelenik meg a lista palettáknak a darabszáma és a kódja. Ha megjelenik a </w:t>
-      </w:r>
-      <w:proofErr w:type="spellStart"/>
-      <w:r>
-        <w:rPr>
-          <w:rFonts w:ascii="Times New Roman" w:hAnsi="Times New Roman" w:cs="Times New Roman"/>
-          <w:sz w:val="24"/>
-          <w:szCs w:val="24"/>
-        </w:rPr>
-        <w:t>barscan</w:t>
-      </w:r>
-      <w:proofErr w:type="spellEnd"/>
-      <w:r>
-        <w:rPr>
-          <w:rFonts w:ascii="Times New Roman" w:hAnsi="Times New Roman" w:cs="Times New Roman"/>
-          <w:sz w:val="24"/>
-          <w:szCs w:val="24"/>
-        </w:rPr>
-        <w:t xml:space="preserve"> mezőbe az érték akkor automatikusan kiválasztja az azonos értékű paletta kódot és show </w:t>
-      </w:r>
-      <w:proofErr w:type="spellStart"/>
-      <w:r>
-        <w:rPr>
-          <w:rFonts w:ascii="Times New Roman" w:hAnsi="Times New Roman" w:cs="Times New Roman"/>
-          <w:sz w:val="24"/>
-          <w:szCs w:val="24"/>
-        </w:rPr>
-        <w:t>detail</w:t>
-      </w:r>
-      <w:proofErr w:type="spellEnd"/>
-      <w:r>
-        <w:rPr>
-          <w:rFonts w:ascii="Times New Roman" w:hAnsi="Times New Roman" w:cs="Times New Roman"/>
-          <w:sz w:val="24"/>
-          <w:szCs w:val="24"/>
-        </w:rPr>
-        <w:t xml:space="preserve"> gombbal listázza ki az </w:t>
-      </w:r>
-      <w:proofErr w:type="spellStart"/>
-      <w:r>
-        <w:rPr>
-          <w:rFonts w:ascii="Times New Roman" w:hAnsi="Times New Roman" w:cs="Times New Roman"/>
-          <w:sz w:val="24"/>
-          <w:szCs w:val="24"/>
-        </w:rPr>
-        <w:t>Items</w:t>
-      </w:r>
-      <w:proofErr w:type="spellEnd"/>
-      <w:r>
-        <w:rPr>
-          <w:rFonts w:ascii="Times New Roman" w:hAnsi="Times New Roman" w:cs="Times New Roman"/>
-          <w:sz w:val="24"/>
-          <w:szCs w:val="24"/>
-        </w:rPr>
-        <w:t xml:space="preserve"> oldalon.</w:t>
+        <w:t>2.7. Pallets lap</w:t>
+      </w:r>
+    </w:p>
+    <w:p>
+      <w:pPr>
+        <w:rPr>
+          <w:rFonts w:ascii="Times New Roman" w:hAnsi="Times New Roman" w:cs="Times New Roman"/>
+          <w:sz w:val="24"/>
+          <w:szCs w:val="24"/>
+        </w:rPr>
+      </w:pPr>
+    </w:p>
+    <w:p>
+      <w:pPr>
+        <w:rPr>
+          <w:rFonts w:ascii="Times New Roman" w:hAnsi="Times New Roman" w:cs="Times New Roman"/>
+          <w:sz w:val="24"/>
+          <w:szCs w:val="24"/>
+        </w:rPr>
+      </w:pPr>
+      <w:r>
+        <w:rPr>
+          <w:rFonts w:ascii="Times New Roman" w:hAnsi="Times New Roman" w:cs="Times New Roman"/>
+          <w:sz w:val="24"/>
+          <w:szCs w:val="24"/>
+        </w:rPr>
+        <w:t>A következő menüpont a Pallets ahol ismételten egy cím jelenik meg és a Back gomb ami visszavezet az előző lapra. A barscan mezőbe megint villog a kurzor, ahol a telefonon keresztül jelenítjük meg a beolvasott vonalkód értékét. Az alatta levő táblázatba</w:t>
+      </w:r>
+      <w:r>
+        <w:rPr>
+          <w:rFonts w:ascii="Times New Roman" w:hAnsi="Times New Roman" w:cs="Times New Roman"/>
+          <w:sz w:val="24"/>
+          <w:szCs w:val="24"/>
+        </w:rPr>
+        <w:t xml:space="preserve"> jelenik meg a lista palettáknak a darabszáma és a kódja. Ha megjelenik a barscan mezőbe az érték akkor automatikusan kiválasztja az azonos értékű paletta kódot és show detail gombbal listázza ki az Items oldalon.</w:t>
       </w:r>
     </w:p>
     <w:p>
@@ -4941,10 +3768,155 @@
           <w:sz w:val="32"/>
           <w:szCs w:val="32"/>
         </w:rPr>
-        <w:t xml:space="preserve">2.8. </w:t>
-      </w:r>
-      <w:proofErr w:type="spellStart"/>
-      <w:r>
+        <w:t>2.8. Items oldal</w:t>
+      </w:r>
+    </w:p>
+    <w:p>
+      <w:pPr>
+        <w:rPr>
+          <w:rFonts w:ascii="Times New Roman" w:hAnsi="Times New Roman" w:cs="Times New Roman"/>
+          <w:sz w:val="24"/>
+          <w:szCs w:val="24"/>
+        </w:rPr>
+      </w:pPr>
+    </w:p>
+    <w:p>
+      <w:pPr>
+        <w:rPr>
+          <w:rFonts w:ascii="Times New Roman" w:hAnsi="Times New Roman" w:cs="Times New Roman"/>
+          <w:sz w:val="24"/>
+          <w:szCs w:val="24"/>
+        </w:rPr>
+      </w:pPr>
+      <w:r>
+        <w:rPr>
+          <w:rFonts w:ascii="Times New Roman" w:hAnsi="Times New Roman" w:cs="Times New Roman"/>
+          <w:sz w:val="24"/>
+          <w:szCs w:val="24"/>
+        </w:rPr>
+        <w:t xml:space="preserve">Az Items oldalon a megszokott módon a cím után a vissza irányító Back gomb található, </w:t>
+      </w:r>
+      <w:r>
+        <w:rPr>
+          <w:rFonts w:ascii="Times New Roman" w:hAnsi="Times New Roman" w:cs="Times New Roman"/>
+          <w:sz w:val="24"/>
+          <w:szCs w:val="24"/>
+        </w:rPr>
+        <w:t xml:space="preserve">és a Barscan mező, ahol a vonalkód értéke jelenik meg a telefon segítségével. Ez kiszűri a keresett áru cikkszámát </w:t>
+      </w:r>
+      <w:r>
+        <w:rPr>
+          <w:rFonts w:ascii="Times New Roman" w:hAnsi="Times New Roman" w:cs="Times New Roman"/>
+          <w:sz w:val="24"/>
+          <w:szCs w:val="24"/>
+        </w:rPr>
+        <w:t>a kilistázott áruk értékei</w:t>
+      </w:r>
+      <w:r>
+        <w:rPr>
+          <w:rFonts w:ascii="Times New Roman" w:hAnsi="Times New Roman" w:cs="Times New Roman"/>
+          <w:sz w:val="24"/>
+          <w:szCs w:val="24"/>
+        </w:rPr>
+        <w:t xml:space="preserve"> közül majd a Save gombbal elmentjük az adatbázisba.</w:t>
+      </w:r>
+    </w:p>
+    <w:p>
+      <w:pPr>
+        <w:rPr>
+          <w:rFonts w:ascii="Times New Roman" w:hAnsi="Times New Roman" w:cs="Times New Roman"/>
+          <w:sz w:val="24"/>
+          <w:szCs w:val="24"/>
+        </w:rPr>
+      </w:pPr>
+    </w:p>
+    <w:p>
+      <w:pPr>
+        <w:rPr>
+          <w:rFonts w:ascii="Times New Roman" w:hAnsi="Times New Roman" w:cs="Times New Roman"/>
+          <w:sz w:val="24"/>
+          <w:szCs w:val="24"/>
+        </w:rPr>
+      </w:pPr>
+      <w:r>
+        <w:rPr>
+          <w:rFonts w:ascii="Times New Roman" w:hAnsi="Times New Roman" w:cs="Times New Roman"/>
+          <w:noProof/>
+          <w:sz w:val="24"/>
+          <w:szCs w:val="24"/>
+        </w:rPr>
+        <w:lastRenderedPageBreak/>
+        <w:drawing>
+          <wp:inline distT="0" distB="0" distL="0" distR="0" wp14:anchorId="77C35D03" wp14:editId="28584734">
+            <wp:extent cx="5762625" cy="2981325"/>
+            <wp:effectExtent l="0" t="0" r="9525" b="9525"/>
+            <wp:docPr id="1" name="Kép 1"/>
+            <wp:cNvGraphicFramePr>
+              <a:graphicFrameLocks xmlns:a="http://schemas.openxmlformats.org/drawingml/2006/main" noChangeAspect="1"/>
+            </wp:cNvGraphicFramePr>
+            <a:graphic xmlns:a="http://schemas.openxmlformats.org/drawingml/2006/main">
+              <a:graphicData uri="http://schemas.openxmlformats.org/drawingml/2006/picture">
+                <pic:pic xmlns:pic="http://schemas.openxmlformats.org/drawingml/2006/picture">
+                  <pic:nvPicPr>
+                    <pic:cNvPr id="0" name="Picture 3"/>
+                    <pic:cNvPicPr>
+                      <a:picLocks noChangeAspect="1" noChangeArrowheads="1"/>
+                    </pic:cNvPicPr>
+                  </pic:nvPicPr>
+                  <pic:blipFill>
+                    <a:blip r:embed="rId28" cstate="print">
+                      <a:extLst>
+                        <a:ext uri="{28A0092B-C50C-407E-A947-70E740481C1C}">
+                          <a14:useLocalDpi xmlns:a14="http://schemas.microsoft.com/office/drawing/2010/main" val="0"/>
+                        </a:ext>
+                      </a:extLst>
+                    </a:blip>
+                    <a:srcRect/>
+                    <a:stretch>
+                      <a:fillRect/>
+                    </a:stretch>
+                  </pic:blipFill>
+                  <pic:spPr bwMode="auto">
+                    <a:xfrm>
+                      <a:off x="0" y="0"/>
+                      <a:ext cx="5762625" cy="2981325"/>
+                    </a:xfrm>
+                    <a:prstGeom prst="rect">
+                      <a:avLst/>
+                    </a:prstGeom>
+                    <a:noFill/>
+                    <a:ln>
+                      <a:noFill/>
+                    </a:ln>
+                  </pic:spPr>
+                </pic:pic>
+              </a:graphicData>
+            </a:graphic>
+          </wp:inline>
+        </w:drawing>
+      </w:r>
+    </w:p>
+    <w:p>
+      <w:pPr>
+        <w:rPr>
+          <w:rFonts w:ascii="Times New Roman" w:hAnsi="Times New Roman" w:cs="Times New Roman"/>
+          <w:sz w:val="24"/>
+          <w:szCs w:val="24"/>
+        </w:rPr>
+      </w:pPr>
+    </w:p>
+    <w:p>
+      <w:pPr>
+        <w:rPr>
+          <w:rFonts w:ascii="Times New Roman" w:hAnsi="Times New Roman" w:cs="Times New Roman"/>
+          <w:sz w:val="24"/>
+          <w:szCs w:val="24"/>
+        </w:rPr>
+      </w:pPr>
+    </w:p>
+    <w:p>
+      <w:pPr>
+        <w:jc w:val="center"/>
         <w:rPr>
           <w:rFonts w:ascii="Times New Roman" w:hAnsi="Times New Roman" w:cs="Times New Roman"/>
           <w:b/>
@@ -4952,9 +3924,7 @@
           <w:sz w:val="32"/>
           <w:szCs w:val="32"/>
         </w:rPr>
-        <w:t>Items</w:t>
-      </w:r>
-      <w:proofErr w:type="spellEnd"/>
+      </w:pPr>
       <w:r>
         <w:rPr>
           <w:rFonts w:ascii="Times New Roman" w:hAnsi="Times New Roman" w:cs="Times New Roman"/>
@@ -4963,165 +3933,7 @@
           <w:sz w:val="32"/>
           <w:szCs w:val="32"/>
         </w:rPr>
-        <w:t xml:space="preserve"> oldal</w:t>
-      </w:r>
-    </w:p>
-    <w:p>
-      <w:pPr>
-        <w:rPr>
-          <w:rFonts w:ascii="Times New Roman" w:hAnsi="Times New Roman" w:cs="Times New Roman"/>
-          <w:sz w:val="24"/>
-          <w:szCs w:val="24"/>
-        </w:rPr>
-      </w:pPr>
-    </w:p>
-    <w:p>
-      <w:pPr>
-        <w:rPr>
-          <w:rFonts w:ascii="Times New Roman" w:hAnsi="Times New Roman" w:cs="Times New Roman"/>
-          <w:sz w:val="24"/>
-          <w:szCs w:val="24"/>
-        </w:rPr>
-      </w:pPr>
-      <w:r>
-        <w:rPr>
-          <w:rFonts w:ascii="Times New Roman" w:hAnsi="Times New Roman" w:cs="Times New Roman"/>
-          <w:sz w:val="24"/>
-          <w:szCs w:val="24"/>
-        </w:rPr>
-        <w:t xml:space="preserve">Az </w:t>
-      </w:r>
-      <w:proofErr w:type="spellStart"/>
-      <w:r>
-        <w:rPr>
-          <w:rFonts w:ascii="Times New Roman" w:hAnsi="Times New Roman" w:cs="Times New Roman"/>
-          <w:sz w:val="24"/>
-          <w:szCs w:val="24"/>
-        </w:rPr>
-        <w:t>Items</w:t>
-      </w:r>
-      <w:proofErr w:type="spellEnd"/>
-      <w:r>
-        <w:rPr>
-          <w:rFonts w:ascii="Times New Roman" w:hAnsi="Times New Roman" w:cs="Times New Roman"/>
-          <w:sz w:val="24"/>
-          <w:szCs w:val="24"/>
-        </w:rPr>
-        <w:t xml:space="preserve"> oldalon a megszokott módon a cím után a vissza irányító Back gomb található, </w:t>
-      </w:r>
-      <w:r>
-        <w:rPr>
-          <w:rFonts w:ascii="Times New Roman" w:hAnsi="Times New Roman" w:cs="Times New Roman"/>
-          <w:sz w:val="24"/>
-          <w:szCs w:val="24"/>
-        </w:rPr>
-        <w:t xml:space="preserve">és a </w:t>
-      </w:r>
-      <w:proofErr w:type="spellStart"/>
-      <w:r>
-        <w:rPr>
-          <w:rFonts w:ascii="Times New Roman" w:hAnsi="Times New Roman" w:cs="Times New Roman"/>
-          <w:sz w:val="24"/>
-          <w:szCs w:val="24"/>
-        </w:rPr>
-        <w:t>Barscan</w:t>
-      </w:r>
-      <w:proofErr w:type="spellEnd"/>
-      <w:r>
-        <w:rPr>
-          <w:rFonts w:ascii="Times New Roman" w:hAnsi="Times New Roman" w:cs="Times New Roman"/>
-          <w:sz w:val="24"/>
-          <w:szCs w:val="24"/>
-        </w:rPr>
-        <w:t xml:space="preserve"> mező, ahol a vonalkód értéke jelenik meg a telefon segítségével. Ez kiszűri a keresett áru cikkszámát </w:t>
-      </w:r>
-      <w:r>
-        <w:rPr>
-          <w:rFonts w:ascii="Times New Roman" w:hAnsi="Times New Roman" w:cs="Times New Roman"/>
-          <w:sz w:val="24"/>
-          <w:szCs w:val="24"/>
-        </w:rPr>
-        <w:t>a kilistázott áruk értékei</w:t>
-      </w:r>
-      <w:r>
-        <w:rPr>
-          <w:rFonts w:ascii="Times New Roman" w:hAnsi="Times New Roman" w:cs="Times New Roman"/>
-          <w:sz w:val="24"/>
-          <w:szCs w:val="24"/>
-        </w:rPr>
-        <w:t xml:space="preserve"> közül majd a </w:t>
-      </w:r>
-      <w:proofErr w:type="spellStart"/>
-      <w:r>
-        <w:rPr>
-          <w:rFonts w:ascii="Times New Roman" w:hAnsi="Times New Roman" w:cs="Times New Roman"/>
-          <w:sz w:val="24"/>
-          <w:szCs w:val="24"/>
-        </w:rPr>
-        <w:t>Save</w:t>
-      </w:r>
-      <w:proofErr w:type="spellEnd"/>
-      <w:r>
-        <w:rPr>
-          <w:rFonts w:ascii="Times New Roman" w:hAnsi="Times New Roman" w:cs="Times New Roman"/>
-          <w:sz w:val="24"/>
-          <w:szCs w:val="24"/>
-        </w:rPr>
-        <w:t xml:space="preserve"> gombbal elmentjük az adatbázisba.</w:t>
-      </w:r>
-    </w:p>
-    <w:p>
-      <w:pPr>
-        <w:rPr>
-          <w:rFonts w:ascii="Times New Roman" w:hAnsi="Times New Roman" w:cs="Times New Roman"/>
-          <w:sz w:val="24"/>
-          <w:szCs w:val="24"/>
-        </w:rPr>
-      </w:pPr>
-    </w:p>
-    <w:p>
-      <w:pPr>
-        <w:jc w:val="center"/>
-        <w:rPr>
-          <w:rFonts w:ascii="Times New Roman" w:hAnsi="Times New Roman" w:cs="Times New Roman"/>
-          <w:b/>
-          <w:bCs/>
-          <w:sz w:val="32"/>
-          <w:szCs w:val="32"/>
-        </w:rPr>
-      </w:pPr>
-      <w:r>
-        <w:rPr>
-          <w:rFonts w:ascii="Times New Roman" w:hAnsi="Times New Roman" w:cs="Times New Roman"/>
-          <w:b/>
-          <w:bCs/>
-          <w:sz w:val="32"/>
-          <w:szCs w:val="32"/>
-        </w:rPr>
-        <w:lastRenderedPageBreak/>
-        <w:t xml:space="preserve">2.9. A </w:t>
-      </w:r>
-      <w:proofErr w:type="spellStart"/>
-      <w:r>
-        <w:rPr>
-          <w:rFonts w:ascii="Times New Roman" w:hAnsi="Times New Roman" w:cs="Times New Roman"/>
-          <w:b/>
-          <w:bCs/>
-          <w:sz w:val="32"/>
-          <w:szCs w:val="32"/>
-        </w:rPr>
-        <w:t>Wares</w:t>
-      </w:r>
-      <w:proofErr w:type="spellEnd"/>
-      <w:r>
-        <w:rPr>
-          <w:rFonts w:ascii="Times New Roman" w:hAnsi="Times New Roman" w:cs="Times New Roman"/>
-          <w:b/>
-          <w:bCs/>
-          <w:sz w:val="32"/>
-          <w:szCs w:val="32"/>
-        </w:rPr>
-        <w:t xml:space="preserve"> oldal</w:t>
+        <w:t>2.9. A Wares oldal</w:t>
       </w:r>
     </w:p>
     <w:p>
@@ -5166,7 +3978,7 @@
                     </pic:cNvPicPr>
                   </pic:nvPicPr>
                   <pic:blipFill>
-                    <a:blip r:embed="rId28" cstate="print">
+                    <a:blip r:embed="rId29" cstate="print">
                       <a:extLst>
                         <a:ext uri="{28A0092B-C50C-407E-A947-70E740481C1C}">
                           <a14:useLocalDpi xmlns:a14="http://schemas.microsoft.com/office/drawing/2010/main" val="0"/>
@@ -5221,97 +4033,7 @@
           <w:sz w:val="24"/>
           <w:szCs w:val="24"/>
         </w:rPr>
-        <w:t xml:space="preserve">A </w:t>
-      </w:r>
-      <w:proofErr w:type="spellStart"/>
-      <w:r>
-        <w:rPr>
-          <w:rFonts w:ascii="Times New Roman" w:hAnsi="Times New Roman" w:cs="Times New Roman"/>
-          <w:sz w:val="24"/>
-          <w:szCs w:val="24"/>
-        </w:rPr>
-        <w:t>Wares</w:t>
-      </w:r>
-      <w:proofErr w:type="spellEnd"/>
-      <w:r>
-        <w:rPr>
-          <w:rFonts w:ascii="Times New Roman" w:hAnsi="Times New Roman" w:cs="Times New Roman"/>
-          <w:sz w:val="24"/>
-          <w:szCs w:val="24"/>
-        </w:rPr>
-        <w:t xml:space="preserve"> oldalon a cím után a </w:t>
-      </w:r>
-      <w:proofErr w:type="spellStart"/>
-      <w:r>
-        <w:rPr>
-          <w:rFonts w:ascii="Times New Roman" w:hAnsi="Times New Roman" w:cs="Times New Roman"/>
-          <w:sz w:val="24"/>
-          <w:szCs w:val="24"/>
-        </w:rPr>
-        <w:t>Create</w:t>
-      </w:r>
-      <w:proofErr w:type="spellEnd"/>
-      <w:r>
-        <w:rPr>
-          <w:rFonts w:ascii="Times New Roman" w:hAnsi="Times New Roman" w:cs="Times New Roman"/>
-          <w:sz w:val="24"/>
-          <w:szCs w:val="24"/>
-        </w:rPr>
-        <w:t xml:space="preserve"> </w:t>
-      </w:r>
-      <w:proofErr w:type="spellStart"/>
-      <w:r>
-        <w:rPr>
-          <w:rFonts w:ascii="Times New Roman" w:hAnsi="Times New Roman" w:cs="Times New Roman"/>
-          <w:sz w:val="24"/>
-          <w:szCs w:val="24"/>
-        </w:rPr>
-        <w:t>Ware</w:t>
-      </w:r>
-      <w:proofErr w:type="spellEnd"/>
-      <w:r>
-        <w:rPr>
-          <w:rFonts w:ascii="Times New Roman" w:hAnsi="Times New Roman" w:cs="Times New Roman"/>
-          <w:sz w:val="24"/>
-          <w:szCs w:val="24"/>
-        </w:rPr>
-        <w:t xml:space="preserve"> gomb található, amit a következő fejezetben fogalmazok meg. Ezen az oldalon az adatbázisban lévő adatokat jeleníti meg egy táblázat segítségével. A rekordok végén található egy Edit gomb, ami az Edit oldalra irányit, valamint egy </w:t>
-      </w:r>
-      <w:proofErr w:type="spellStart"/>
-      <w:r>
-        <w:rPr>
-          <w:rFonts w:ascii="Times New Roman" w:hAnsi="Times New Roman" w:cs="Times New Roman"/>
-          <w:sz w:val="24"/>
-          <w:szCs w:val="24"/>
-        </w:rPr>
-        <w:t>Delete</w:t>
-      </w:r>
-      <w:proofErr w:type="spellEnd"/>
-      <w:r>
-        <w:rPr>
-          <w:rFonts w:ascii="Times New Roman" w:hAnsi="Times New Roman" w:cs="Times New Roman"/>
-          <w:sz w:val="24"/>
-          <w:szCs w:val="24"/>
-        </w:rPr>
-        <w:t xml:space="preserve"> </w:t>
-      </w:r>
-      <w:proofErr w:type="gramStart"/>
-      <w:r>
-        <w:rPr>
-          <w:rFonts w:ascii="Times New Roman" w:hAnsi="Times New Roman" w:cs="Times New Roman"/>
-          <w:sz w:val="24"/>
-          <w:szCs w:val="24"/>
-        </w:rPr>
-        <w:t>gomb</w:t>
-      </w:r>
-      <w:proofErr w:type="gramEnd"/>
-      <w:r>
-        <w:rPr>
-          <w:rFonts w:ascii="Times New Roman" w:hAnsi="Times New Roman" w:cs="Times New Roman"/>
-          <w:sz w:val="24"/>
-          <w:szCs w:val="24"/>
-        </w:rPr>
-        <w:t xml:space="preserve"> ami a rekordot törli az adatbázisból.</w:t>
+        <w:t>A Wares oldalon a cím után a Create Ware gomb található, amit a következő fejezetben fogalmazok meg. Ezen az oldalon az adatbázisban lévő adatokat jeleníti meg egy táblázat segítségével. A rekordok végén található egy Edit gomb, ami az Edit oldalra irányit, valamint egy Delete gomb ami a rekordot törli az adatbázisból.</w:t>
       </w:r>
     </w:p>
     <w:p>
@@ -5342,51 +4064,8 @@
           <w:sz w:val="32"/>
           <w:szCs w:val="32"/>
         </w:rPr>
-        <w:t xml:space="preserve">2.10. </w:t>
-      </w:r>
-      <w:proofErr w:type="spellStart"/>
-      <w:r>
-        <w:rPr>
-          <w:rFonts w:ascii="Times New Roman" w:hAnsi="Times New Roman" w:cs="Times New Roman"/>
-          <w:b/>
-          <w:bCs/>
-          <w:sz w:val="32"/>
-          <w:szCs w:val="32"/>
-        </w:rPr>
-        <w:t>Create</w:t>
-      </w:r>
-      <w:proofErr w:type="spellEnd"/>
-      <w:r>
-        <w:rPr>
-          <w:rFonts w:ascii="Times New Roman" w:hAnsi="Times New Roman" w:cs="Times New Roman"/>
-          <w:b/>
-          <w:bCs/>
-          <w:sz w:val="32"/>
-          <w:szCs w:val="32"/>
-        </w:rPr>
-        <w:t xml:space="preserve"> </w:t>
-      </w:r>
-      <w:proofErr w:type="spellStart"/>
-      <w:r>
-        <w:rPr>
-          <w:rFonts w:ascii="Times New Roman" w:hAnsi="Times New Roman" w:cs="Times New Roman"/>
-          <w:b/>
-          <w:bCs/>
-          <w:sz w:val="32"/>
-          <w:szCs w:val="32"/>
-        </w:rPr>
-        <w:t>ware</w:t>
-      </w:r>
-      <w:proofErr w:type="spellEnd"/>
-      <w:r>
-        <w:rPr>
-          <w:rFonts w:ascii="Times New Roman" w:hAnsi="Times New Roman" w:cs="Times New Roman"/>
-          <w:b/>
-          <w:bCs/>
-          <w:sz w:val="32"/>
-          <w:szCs w:val="32"/>
-        </w:rPr>
-        <w:t xml:space="preserve"> komponens</w:t>
+        <w:lastRenderedPageBreak/>
+        <w:t>2.10. Create ware komponens</w:t>
       </w:r>
     </w:p>
     <w:p>
@@ -5432,7 +4111,7 @@
                     </pic:cNvPicPr>
                   </pic:nvPicPr>
                   <pic:blipFill>
-                    <a:blip r:embed="rId29" cstate="print">
+                    <a:blip r:embed="rId30" cstate="print">
                       <a:extLst>
                         <a:ext uri="{28A0092B-C50C-407E-A947-70E740481C1C}">
                           <a14:useLocalDpi xmlns:a14="http://schemas.microsoft.com/office/drawing/2010/main" val="0"/>
@@ -5478,62 +4157,7 @@
           <w:sz w:val="24"/>
           <w:szCs w:val="24"/>
         </w:rPr>
-        <w:lastRenderedPageBreak/>
-        <w:t xml:space="preserve">A </w:t>
-      </w:r>
-      <w:proofErr w:type="spellStart"/>
-      <w:r>
-        <w:rPr>
-          <w:rFonts w:ascii="Times New Roman" w:hAnsi="Times New Roman" w:cs="Times New Roman"/>
-          <w:sz w:val="24"/>
-          <w:szCs w:val="24"/>
-        </w:rPr>
-        <w:t>Create</w:t>
-      </w:r>
-      <w:proofErr w:type="spellEnd"/>
-      <w:r>
-        <w:rPr>
-          <w:rFonts w:ascii="Times New Roman" w:hAnsi="Times New Roman" w:cs="Times New Roman"/>
-          <w:sz w:val="24"/>
-          <w:szCs w:val="24"/>
-        </w:rPr>
-        <w:t xml:space="preserve"> </w:t>
-      </w:r>
-      <w:proofErr w:type="spellStart"/>
-      <w:r>
-        <w:rPr>
-          <w:rFonts w:ascii="Times New Roman" w:hAnsi="Times New Roman" w:cs="Times New Roman"/>
-          <w:sz w:val="24"/>
-          <w:szCs w:val="24"/>
-        </w:rPr>
-        <w:t>Ware</w:t>
-      </w:r>
-      <w:proofErr w:type="spellEnd"/>
-      <w:r>
-        <w:rPr>
-          <w:rFonts w:ascii="Times New Roman" w:hAnsi="Times New Roman" w:cs="Times New Roman"/>
-          <w:sz w:val="24"/>
-          <w:szCs w:val="24"/>
-        </w:rPr>
-        <w:t xml:space="preserve"> komponens egy új áru létrehozásában segít. Ha kitöltöm az összes mezőt akkor a </w:t>
-      </w:r>
-      <w:proofErr w:type="spellStart"/>
-      <w:r>
-        <w:rPr>
-          <w:rFonts w:ascii="Times New Roman" w:hAnsi="Times New Roman" w:cs="Times New Roman"/>
-          <w:sz w:val="24"/>
-          <w:szCs w:val="24"/>
-        </w:rPr>
-        <w:t>Save</w:t>
-      </w:r>
-      <w:proofErr w:type="spellEnd"/>
-      <w:r>
-        <w:rPr>
-          <w:rFonts w:ascii="Times New Roman" w:hAnsi="Times New Roman" w:cs="Times New Roman"/>
-          <w:sz w:val="24"/>
-          <w:szCs w:val="24"/>
-        </w:rPr>
-        <w:t xml:space="preserve"> gombbal menthetem az adatokat az adatbázisba.</w:t>
+        <w:t>A Create Ware komponens egy új áru létrehozásában segít. Ha kitöltöm az összes mezőt akkor a Save gombbal menthetem az adatokat az adatbázisba.</w:t>
       </w:r>
     </w:p>
     <w:p>
@@ -5578,6 +4202,7 @@
     </w:p>
     <w:p>
       <w:pPr>
+        <w:jc w:val="center"/>
         <w:rPr>
           <w:rFonts w:ascii="Times New Roman" w:hAnsi="Times New Roman" w:cs="Times New Roman"/>
           <w:sz w:val="24"/>
@@ -5592,9 +4217,9 @@
           <w:szCs w:val="24"/>
         </w:rPr>
         <w:drawing>
-          <wp:inline distT="0" distB="0" distL="0" distR="0" wp14:anchorId="3CEF7500" wp14:editId="36BB2604">
-            <wp:extent cx="5760085" cy="3997325"/>
-            <wp:effectExtent l="0" t="0" r="0" b="3175"/>
+          <wp:inline distT="0" distB="0" distL="0" distR="0" wp14:anchorId="3CEF7500" wp14:editId="63FE4275">
+            <wp:extent cx="4927412" cy="3419475"/>
+            <wp:effectExtent l="0" t="0" r="6985" b="0"/>
             <wp:docPr id="17" name="Kép 17"/>
             <wp:cNvGraphicFramePr>
               <a:graphicFrameLocks xmlns:a="http://schemas.openxmlformats.org/drawingml/2006/main" noChangeAspect="1"/>
@@ -5609,7 +4234,7 @@
                     </pic:cNvPicPr>
                   </pic:nvPicPr>
                   <pic:blipFill>
-                    <a:blip r:embed="rId30" cstate="print">
+                    <a:blip r:embed="rId31" cstate="print">
                       <a:extLst>
                         <a:ext uri="{28A0092B-C50C-407E-A947-70E740481C1C}">
                           <a14:useLocalDpi xmlns:a14="http://schemas.microsoft.com/office/drawing/2010/main" val="0"/>
@@ -5624,7 +4249,7 @@
                   <pic:spPr bwMode="auto">
                     <a:xfrm>
                       <a:off x="0" y="0"/>
-                      <a:ext cx="5760085" cy="3997325"/>
+                      <a:ext cx="4935813" cy="3425305"/>
                     </a:xfrm>
                     <a:prstGeom prst="rect">
                       <a:avLst/>
@@ -5649,21 +4274,13 @@
           <w:szCs w:val="24"/>
         </w:rPr>
       </w:pPr>
-    </w:p>
-    <w:p>
-      <w:pPr>
-        <w:rPr>
-          <w:rFonts w:ascii="Times New Roman" w:hAnsi="Times New Roman" w:cs="Times New Roman"/>
-          <w:sz w:val="24"/>
-          <w:szCs w:val="24"/>
-        </w:rPr>
-      </w:pPr>
-      <w:r>
-        <w:rPr>
-          <w:rFonts w:ascii="Times New Roman" w:hAnsi="Times New Roman" w:cs="Times New Roman"/>
-          <w:sz w:val="24"/>
-          <w:szCs w:val="24"/>
-        </w:rPr>
+      <w:r>
+        <w:rPr>
+          <w:rFonts w:ascii="Times New Roman" w:hAnsi="Times New Roman" w:cs="Times New Roman"/>
+          <w:sz w:val="24"/>
+          <w:szCs w:val="24"/>
+        </w:rPr>
+        <w:lastRenderedPageBreak/>
         <w:t xml:space="preserve">Az Edit komponens </w:t>
       </w:r>
       <w:r>
@@ -5674,6 +4291,15 @@
         </w:rPr>
         <w:t>a kijelölt árucikk adatainak módosítását végezhetjük el majd az Update gomb segítségével menthetjük el az adatbázisba.</w:t>
       </w:r>
+    </w:p>
+    <w:p>
+      <w:pPr>
+        <w:rPr>
+          <w:rFonts w:ascii="Times New Roman" w:hAnsi="Times New Roman" w:cs="Times New Roman"/>
+          <w:sz w:val="24"/>
+          <w:szCs w:val="24"/>
+        </w:rPr>
+      </w:pPr>
     </w:p>
     <w:p>
       <w:pPr>
@@ -5717,6 +4343,15 @@
     </w:p>
     <w:p>
       <w:pPr>
+        <w:rPr>
+          <w:rFonts w:ascii="Times New Roman" w:hAnsi="Times New Roman" w:cs="Times New Roman"/>
+          <w:sz w:val="24"/>
+          <w:szCs w:val="24"/>
+        </w:rPr>
+      </w:pPr>
+    </w:p>
+    <w:p>
+      <w:pPr>
         <w:jc w:val="center"/>
         <w:rPr>
           <w:rFonts w:ascii="Times New Roman" w:hAnsi="Times New Roman" w:cs="Times New Roman"/>
@@ -5754,6 +4389,15 @@
           <w:szCs w:val="24"/>
         </w:rPr>
       </w:pPr>
+    </w:p>
+    <w:p>
+      <w:pPr>
+        <w:rPr>
+          <w:rFonts w:ascii="Times New Roman" w:hAnsi="Times New Roman" w:cs="Times New Roman"/>
+          <w:sz w:val="24"/>
+          <w:szCs w:val="24"/>
+        </w:rPr>
+      </w:pPr>
       <w:r>
         <w:rPr>
           <w:rFonts w:ascii="Times New Roman" w:hAnsi="Times New Roman" w:cs="Times New Roman"/>
@@ -5780,24 +4424,23 @@
           <w:szCs w:val="24"/>
         </w:rPr>
       </w:pPr>
-    </w:p>
-    <w:p>
-      <w:pPr>
-        <w:rPr>
-          <w:rFonts w:ascii="Times New Roman" w:hAnsi="Times New Roman" w:cs="Times New Roman"/>
-          <w:sz w:val="24"/>
-          <w:szCs w:val="24"/>
-        </w:rPr>
-      </w:pPr>
-      <w:r>
-        <w:rPr>
-          <w:rFonts w:ascii="Times New Roman" w:hAnsi="Times New Roman" w:cs="Times New Roman"/>
-          <w:sz w:val="24"/>
-          <w:szCs w:val="24"/>
-        </w:rPr>
-        <w:lastRenderedPageBreak/>
+      <w:r>
+        <w:rPr>
+          <w:rFonts w:ascii="Times New Roman" w:hAnsi="Times New Roman" w:cs="Times New Roman"/>
+          <w:sz w:val="24"/>
+          <w:szCs w:val="24"/>
+        </w:rPr>
         <w:t xml:space="preserve">Mindennek az alapja a </w:t>
       </w:r>
+    </w:p>
+    <w:p>
+      <w:pPr>
+        <w:rPr>
+          <w:rFonts w:ascii="Times New Roman" w:hAnsi="Times New Roman" w:cs="Times New Roman"/>
+          <w:sz w:val="24"/>
+          <w:szCs w:val="24"/>
+        </w:rPr>
+      </w:pPr>
     </w:p>
     <w:p>
       <w:pPr>
@@ -5858,23 +4501,13 @@
           <w:szCs w:val="24"/>
         </w:rPr>
       </w:pPr>
-      <w:proofErr w:type="spellStart"/>
-      <w:r>
-        <w:rPr>
-          <w:rFonts w:ascii="Times New Roman" w:hAnsi="Times New Roman" w:cs="Times New Roman"/>
-          <w:sz w:val="24"/>
-          <w:szCs w:val="24"/>
-        </w:rPr>
-        <w:t>Apache</w:t>
-      </w:r>
-      <w:proofErr w:type="spellEnd"/>
-      <w:r>
-        <w:rPr>
-          <w:rFonts w:ascii="Times New Roman" w:hAnsi="Times New Roman" w:cs="Times New Roman"/>
-          <w:sz w:val="24"/>
-          <w:szCs w:val="24"/>
-        </w:rPr>
-        <w:t xml:space="preserve"> server 2.4.54 verzió</w:t>
+      <w:r>
+        <w:rPr>
+          <w:rFonts w:ascii="Times New Roman" w:hAnsi="Times New Roman" w:cs="Times New Roman"/>
+          <w:sz w:val="24"/>
+          <w:szCs w:val="24"/>
+        </w:rPr>
+        <w:t>Apache server 2.4.54 verzió</w:t>
       </w:r>
     </w:p>
     <w:p>
@@ -5891,59 +4524,13 @@
           <w:szCs w:val="24"/>
         </w:rPr>
       </w:pPr>
-      <w:proofErr w:type="spellStart"/>
-      <w:r>
-        <w:rPr>
-          <w:rFonts w:ascii="Times New Roman" w:hAnsi="Times New Roman" w:cs="Times New Roman"/>
-          <w:sz w:val="24"/>
-          <w:szCs w:val="24"/>
-        </w:rPr>
-        <w:t>MySQL</w:t>
-      </w:r>
-      <w:proofErr w:type="spellEnd"/>
-      <w:r>
-        <w:rPr>
-          <w:rFonts w:ascii="Times New Roman" w:hAnsi="Times New Roman" w:cs="Times New Roman"/>
-          <w:sz w:val="24"/>
-          <w:szCs w:val="24"/>
-        </w:rPr>
-        <w:t xml:space="preserve"> </w:t>
-      </w:r>
-      <w:proofErr w:type="spellStart"/>
-      <w:r>
-        <w:rPr>
-          <w:rFonts w:ascii="Times New Roman" w:hAnsi="Times New Roman" w:cs="Times New Roman"/>
-          <w:sz w:val="24"/>
-          <w:szCs w:val="24"/>
-        </w:rPr>
-        <w:t>HeidiSQL</w:t>
-      </w:r>
-      <w:proofErr w:type="spellEnd"/>
-      <w:r>
-        <w:rPr>
-          <w:rFonts w:ascii="Times New Roman" w:hAnsi="Times New Roman" w:cs="Times New Roman"/>
-          <w:sz w:val="24"/>
-          <w:szCs w:val="24"/>
-        </w:rPr>
-        <w:t xml:space="preserve"> </w:t>
-      </w:r>
-      <w:proofErr w:type="spellStart"/>
-      <w:r>
-        <w:rPr>
-          <w:rFonts w:ascii="Times New Roman" w:hAnsi="Times New Roman" w:cs="Times New Roman"/>
-          <w:sz w:val="24"/>
-          <w:szCs w:val="24"/>
-        </w:rPr>
-        <w:t>portable</w:t>
-      </w:r>
-      <w:proofErr w:type="spellEnd"/>
-      <w:r>
-        <w:rPr>
-          <w:rFonts w:ascii="Times New Roman" w:hAnsi="Times New Roman" w:cs="Times New Roman"/>
-          <w:sz w:val="24"/>
-          <w:szCs w:val="24"/>
-        </w:rPr>
-        <w:t xml:space="preserve"> 12.1.0 </w:t>
+      <w:r>
+        <w:rPr>
+          <w:rFonts w:ascii="Times New Roman" w:hAnsi="Times New Roman" w:cs="Times New Roman"/>
+          <w:sz w:val="24"/>
+          <w:szCs w:val="24"/>
+        </w:rPr>
+        <w:t xml:space="preserve">MySQL HeidiSQL portable 12.1.0 </w:t>
       </w:r>
     </w:p>
     <w:p>
@@ -5960,41 +4547,13 @@
           <w:szCs w:val="24"/>
         </w:rPr>
       </w:pPr>
-      <w:proofErr w:type="spellStart"/>
-      <w:r>
-        <w:rPr>
-          <w:rFonts w:ascii="Times New Roman" w:hAnsi="Times New Roman" w:cs="Times New Roman"/>
-          <w:sz w:val="24"/>
-          <w:szCs w:val="24"/>
-        </w:rPr>
-        <w:t>Node</w:t>
-      </w:r>
-      <w:proofErr w:type="spellEnd"/>
-      <w:r>
-        <w:rPr>
-          <w:rFonts w:ascii="Times New Roman" w:hAnsi="Times New Roman" w:cs="Times New Roman"/>
-          <w:sz w:val="24"/>
-          <w:szCs w:val="24"/>
-        </w:rPr>
-        <w:t xml:space="preserve"> </w:t>
-      </w:r>
-      <w:proofErr w:type="spellStart"/>
-      <w:r>
-        <w:rPr>
-          <w:rFonts w:ascii="Times New Roman" w:hAnsi="Times New Roman" w:cs="Times New Roman"/>
-          <w:sz w:val="24"/>
-          <w:szCs w:val="24"/>
-        </w:rPr>
-        <w:t>js</w:t>
-      </w:r>
-      <w:proofErr w:type="spellEnd"/>
-      <w:r>
-        <w:rPr>
-          <w:rFonts w:ascii="Times New Roman" w:hAnsi="Times New Roman" w:cs="Times New Roman"/>
-          <w:sz w:val="24"/>
-          <w:szCs w:val="24"/>
-        </w:rPr>
-        <w:t xml:space="preserve"> v-18</w:t>
+      <w:r>
+        <w:rPr>
+          <w:rFonts w:ascii="Times New Roman" w:hAnsi="Times New Roman" w:cs="Times New Roman"/>
+          <w:sz w:val="24"/>
+          <w:szCs w:val="24"/>
+        </w:rPr>
+        <w:t>Node js v-18</w:t>
       </w:r>
     </w:p>
     <w:p>
@@ -6011,23 +4570,13 @@
           <w:szCs w:val="24"/>
         </w:rPr>
       </w:pPr>
-      <w:proofErr w:type="spellStart"/>
-      <w:r>
-        <w:rPr>
-          <w:rFonts w:ascii="Times New Roman" w:hAnsi="Times New Roman" w:cs="Times New Roman"/>
-          <w:sz w:val="24"/>
-          <w:szCs w:val="24"/>
-        </w:rPr>
-        <w:t>Laravel</w:t>
-      </w:r>
-      <w:proofErr w:type="spellEnd"/>
-      <w:r>
-        <w:rPr>
-          <w:rFonts w:ascii="Times New Roman" w:hAnsi="Times New Roman" w:cs="Times New Roman"/>
-          <w:sz w:val="24"/>
-          <w:szCs w:val="24"/>
-        </w:rPr>
-        <w:t xml:space="preserve"> 9</w:t>
+      <w:r>
+        <w:rPr>
+          <w:rFonts w:ascii="Times New Roman" w:hAnsi="Times New Roman" w:cs="Times New Roman"/>
+          <w:sz w:val="24"/>
+          <w:szCs w:val="24"/>
+        </w:rPr>
+        <w:t>Laravel 9</w:t>
       </w:r>
     </w:p>
     <w:p>
@@ -6044,34 +4593,14 @@
           <w:szCs w:val="24"/>
         </w:rPr>
       </w:pPr>
-      <w:proofErr w:type="spellStart"/>
-      <w:r>
-        <w:rPr>
-          <w:rFonts w:ascii="Times New Roman" w:hAnsi="Times New Roman" w:cs="Times New Roman"/>
-          <w:sz w:val="24"/>
-          <w:szCs w:val="24"/>
-        </w:rPr>
-        <w:t>Laravel</w:t>
-      </w:r>
-      <w:proofErr w:type="spellEnd"/>
-      <w:r>
-        <w:rPr>
-          <w:rFonts w:ascii="Times New Roman" w:hAnsi="Times New Roman" w:cs="Times New Roman"/>
-          <w:sz w:val="24"/>
-          <w:szCs w:val="24"/>
-        </w:rPr>
-        <w:t xml:space="preserve"> </w:t>
-      </w:r>
-      <w:proofErr w:type="spellStart"/>
-      <w:r>
-        <w:rPr>
-          <w:rFonts w:ascii="Times New Roman" w:hAnsi="Times New Roman" w:cs="Times New Roman"/>
-          <w:sz w:val="24"/>
-          <w:szCs w:val="24"/>
-        </w:rPr>
-        <w:t>Breeze</w:t>
-      </w:r>
-      <w:proofErr w:type="spellEnd"/>
+      <w:r>
+        <w:rPr>
+          <w:rFonts w:ascii="Times New Roman" w:hAnsi="Times New Roman" w:cs="Times New Roman"/>
+          <w:sz w:val="24"/>
+          <w:szCs w:val="24"/>
+        </w:rPr>
+        <w:t>Laravel Breeze</w:t>
+      </w:r>
     </w:p>
     <w:p>
       <w:pPr>
@@ -6087,7 +4616,6 @@
           <w:szCs w:val="24"/>
         </w:rPr>
       </w:pPr>
-      <w:proofErr w:type="spellStart"/>
       <w:r>
         <w:rPr>
           <w:rFonts w:ascii="Times New Roman" w:hAnsi="Times New Roman" w:cs="Times New Roman"/>
@@ -6096,7 +4624,6 @@
         </w:rPr>
         <w:t>Inertia</w:t>
       </w:r>
-      <w:proofErr w:type="spellEnd"/>
     </w:p>
     <w:p>
       <w:pPr>
@@ -6112,34 +4639,14 @@
           <w:szCs w:val="24"/>
         </w:rPr>
       </w:pPr>
-      <w:proofErr w:type="spellStart"/>
-      <w:r>
-        <w:rPr>
-          <w:rFonts w:ascii="Times New Roman" w:hAnsi="Times New Roman" w:cs="Times New Roman"/>
-          <w:sz w:val="24"/>
-          <w:szCs w:val="24"/>
-        </w:rPr>
-        <w:t>React</w:t>
-      </w:r>
-      <w:proofErr w:type="spellEnd"/>
-      <w:r>
-        <w:rPr>
-          <w:rFonts w:ascii="Times New Roman" w:hAnsi="Times New Roman" w:cs="Times New Roman"/>
-          <w:sz w:val="24"/>
-          <w:szCs w:val="24"/>
-        </w:rPr>
-        <w:t xml:space="preserve"> </w:t>
-      </w:r>
-      <w:proofErr w:type="spellStart"/>
-      <w:r>
-        <w:rPr>
-          <w:rFonts w:ascii="Times New Roman" w:hAnsi="Times New Roman" w:cs="Times New Roman"/>
-          <w:sz w:val="24"/>
-          <w:szCs w:val="24"/>
-        </w:rPr>
-        <w:t>js</w:t>
-      </w:r>
-      <w:proofErr w:type="spellEnd"/>
+      <w:r>
+        <w:rPr>
+          <w:rFonts w:ascii="Times New Roman" w:hAnsi="Times New Roman" w:cs="Times New Roman"/>
+          <w:sz w:val="24"/>
+          <w:szCs w:val="24"/>
+        </w:rPr>
+        <w:t>React js</w:t>
+      </w:r>
     </w:p>
     <w:p>
       <w:pPr>
@@ -6184,18 +4691,17 @@
           <w:sz w:val="24"/>
           <w:szCs w:val="24"/>
         </w:rPr>
-        <w:t xml:space="preserve">GitHub </w:t>
-      </w:r>
-      <w:proofErr w:type="spellStart"/>
-      <w:r>
-        <w:rPr>
-          <w:rFonts w:ascii="Times New Roman" w:hAnsi="Times New Roman" w:cs="Times New Roman"/>
-          <w:sz w:val="24"/>
-          <w:szCs w:val="24"/>
-        </w:rPr>
-        <w:t>Desctop</w:t>
-      </w:r>
-      <w:proofErr w:type="spellEnd"/>
+        <w:t>GitHub Desctop</w:t>
+      </w:r>
+    </w:p>
+    <w:p>
+      <w:pPr>
+        <w:rPr>
+          <w:rFonts w:ascii="Times New Roman" w:hAnsi="Times New Roman" w:cs="Times New Roman"/>
+          <w:sz w:val="24"/>
+          <w:szCs w:val="24"/>
+        </w:rPr>
+      </w:pPr>
     </w:p>
     <w:p>
       <w:pPr>
@@ -6230,7 +4736,6 @@
     </w:p>
     <w:p>
       <w:pPr>
-        <w:jc w:val="center"/>
         <w:rPr>
           <w:rFonts w:ascii="Times New Roman" w:hAnsi="Times New Roman" w:cs="Times New Roman"/>
           <w:sz w:val="24"/>
@@ -6258,10 +4763,11 @@
           <w:sz w:val="32"/>
           <w:szCs w:val="32"/>
         </w:rPr>
+        <w:lastRenderedPageBreak/>
         <w:drawing>
-          <wp:inline distT="0" distB="0" distL="0" distR="0" wp14:anchorId="176244D9" wp14:editId="77290331">
+          <wp:inline distT="0" distB="0" distL="0" distR="0" wp14:anchorId="176244D9" wp14:editId="618E2117">
             <wp:extent cx="5755005" cy="5043170"/>
-            <wp:effectExtent l="0" t="0" r="0" b="5080"/>
+            <wp:effectExtent l="0" t="0" r="0" b="1270"/>
             <wp:docPr id="18" name="Kép 18"/>
             <wp:cNvGraphicFramePr>
               <a:graphicFrameLocks xmlns:a="http://schemas.openxmlformats.org/drawingml/2006/main" noChangeAspect="1"/>
@@ -6276,7 +4782,7 @@
                     </pic:cNvPicPr>
                   </pic:nvPicPr>
                   <pic:blipFill>
-                    <a:blip r:embed="rId31">
+                    <a:blip r:embed="rId32">
                       <a:extLst>
                         <a:ext uri="{28A0092B-C50C-407E-A947-70E740481C1C}">
                           <a14:useLocalDpi xmlns:a14="http://schemas.microsoft.com/office/drawing/2010/main" val="0"/>
@@ -6309,7 +4815,7 @@
       </w:r>
     </w:p>
     <w:sectPr>
-      <w:footerReference w:type="default" r:id="rId32"/>
+      <w:footerReference w:type="default" r:id="rId33"/>
       <w:pgSz w:w="11906" w:h="16838"/>
       <w:pgMar w:top="1417" w:right="1417" w:bottom="1417" w:left="1417" w:header="708" w:footer="708" w:gutter="0"/>
       <w:cols w:space="708"/>
@@ -6434,7 +4940,7 @@
         <v:path o:extrusionok="f" gradientshapeok="t" o:connecttype="rect"/>
         <o:lock v:ext="edit" aspectratio="t"/>
       </v:shapetype>
-      <v:shape id="_x0000_i1275" type="#_x0000_t75" style="width:15.1pt;height:15.1pt;visibility:visible;mso-wrap-style:square" o:bullet="t">
+      <v:shape id="_x0000_i1049" type="#_x0000_t75" style="width:15pt;height:15pt;visibility:visible;mso-wrap-style:square" o:bullet="t">
         <v:imagedata r:id="rId1" o:title=""/>
       </v:shape>
     </w:pict>
@@ -7427,6 +5933,7 @@
   <w:style w:type="character" w:default="1" w:styleId="Bekezdsalapbettpusa">
     <w:name w:val="Default Paragraph Font"/>
     <w:uiPriority w:val="1"/>
+    <w:semiHidden/>
     <w:unhideWhenUsed/>
   </w:style>
   <w:style w:type="table" w:default="1" w:styleId="Normltblzat">
